--- a/TrabajoPractico_2/TP2_problema2/docs/INFORME.docx
+++ b/TrabajoPractico_2/TP2_problema2/docs/INFORME.docx
@@ -4,11 +4,13 @@
   <w:body>
     <w:p>
       <w:pPr>
-        <w:jc w:val="both"/>
+        <w:jc w:val="center"/>
         <w:rPr>
           <w:rFonts w:ascii="Times New Roman" w:hAnsi="Times New Roman" w:cs="Times New Roman"/>
           <w:b/>
           <w:bCs/>
+          <w:sz w:val="28"/>
+          <w:szCs w:val="28"/>
           <w:u w:val="single"/>
           <w:lang w:val="es-MX"/>
         </w:rPr>
@@ -18,6 +20,8 @@
           <w:rFonts w:ascii="Times New Roman" w:hAnsi="Times New Roman" w:cs="Times New Roman"/>
           <w:b/>
           <w:bCs/>
+          <w:sz w:val="28"/>
+          <w:szCs w:val="28"/>
           <w:u w:val="single"/>
           <w:lang w:val="es-MX"/>
         </w:rPr>
@@ -26,16 +30,43 @@
     </w:p>
     <w:p>
       <w:pPr>
+        <w:rPr>
+          <w:rFonts w:ascii="Times New Roman" w:hAnsi="Times New Roman" w:cs="Times New Roman"/>
+          <w:b/>
+          <w:bCs/>
+          <w:sz w:val="24"/>
+          <w:szCs w:val="24"/>
+          <w:lang w:val="es-MX"/>
+        </w:rPr>
+      </w:pPr>
+      <w:r>
+        <w:rPr>
+          <w:rFonts w:ascii="Times New Roman" w:hAnsi="Times New Roman" w:cs="Times New Roman"/>
+          <w:b/>
+          <w:bCs/>
+          <w:sz w:val="24"/>
+          <w:szCs w:val="24"/>
+          <w:lang w:val="es-MX"/>
+        </w:rPr>
+        <w:t>1. Orden de complejidad de los métodos</w:t>
+      </w:r>
+    </w:p>
+    <w:p>
+      <w:pPr>
         <w:ind w:firstLine="708"/>
         <w:jc w:val="both"/>
         <w:rPr>
           <w:rFonts w:ascii="Times New Roman" w:hAnsi="Times New Roman" w:cs="Times New Roman"/>
+          <w:sz w:val="24"/>
+          <w:szCs w:val="24"/>
           <w:lang w:val="es-MX"/>
         </w:rPr>
       </w:pPr>
       <w:r>
         <w:rPr>
           <w:rFonts w:ascii="Times New Roman" w:hAnsi="Times New Roman" w:cs="Times New Roman"/>
+          <w:sz w:val="24"/>
+          <w:szCs w:val="24"/>
           <w:lang w:val="es-MX"/>
         </w:rPr>
         <w:t>En la siguiente tabla se muestra el orden de complejidad O de cada método implementado en “Temperaturas_DB” y una breve explicación:</w:t>
@@ -62,12 +93,16 @@
               <w:jc w:val="both"/>
               <w:rPr>
                 <w:rFonts w:ascii="Times New Roman" w:hAnsi="Times New Roman" w:cs="Times New Roman"/>
+                <w:sz w:val="24"/>
+                <w:szCs w:val="24"/>
                 <w:lang w:val="es-MX"/>
               </w:rPr>
             </w:pPr>
             <w:r>
               <w:rPr>
                 <w:rFonts w:ascii="Times New Roman" w:hAnsi="Times New Roman" w:cs="Times New Roman"/>
+                <w:sz w:val="24"/>
+                <w:szCs w:val="24"/>
                 <w:lang w:val="es-MX"/>
               </w:rPr>
               <w:t>MÉTODO</w:t>
@@ -83,12 +118,16 @@
               <w:jc w:val="both"/>
               <w:rPr>
                 <w:rFonts w:ascii="Times New Roman" w:hAnsi="Times New Roman" w:cs="Times New Roman"/>
+                <w:sz w:val="24"/>
+                <w:szCs w:val="24"/>
                 <w:lang w:val="es-MX"/>
               </w:rPr>
             </w:pPr>
             <w:r>
               <w:rPr>
                 <w:rFonts w:ascii="Times New Roman" w:hAnsi="Times New Roman" w:cs="Times New Roman"/>
+                <w:sz w:val="24"/>
+                <w:szCs w:val="24"/>
                 <w:lang w:val="es-MX"/>
               </w:rPr>
               <w:t>COMPLEJIDAD</w:t>
@@ -104,12 +143,16 @@
               <w:jc w:val="both"/>
               <w:rPr>
                 <w:rFonts w:ascii="Times New Roman" w:hAnsi="Times New Roman" w:cs="Times New Roman"/>
+                <w:sz w:val="24"/>
+                <w:szCs w:val="24"/>
                 <w:lang w:val="es-MX"/>
               </w:rPr>
             </w:pPr>
             <w:r>
               <w:rPr>
                 <w:rFonts w:ascii="Times New Roman" w:hAnsi="Times New Roman" w:cs="Times New Roman"/>
+                <w:sz w:val="24"/>
+                <w:szCs w:val="24"/>
                 <w:lang w:val="es-MX"/>
               </w:rPr>
               <w:t>ANÁLISIS</w:t>
@@ -127,12 +170,16 @@
               <w:jc w:val="both"/>
               <w:rPr>
                 <w:rFonts w:ascii="Times New Roman" w:hAnsi="Times New Roman" w:cs="Times New Roman"/>
+                <w:sz w:val="24"/>
+                <w:szCs w:val="24"/>
                 <w:lang w:val="es-MX"/>
               </w:rPr>
             </w:pPr>
             <w:r>
               <w:rPr>
                 <w:rFonts w:ascii="Times New Roman" w:hAnsi="Times New Roman" w:cs="Times New Roman"/>
+                <w:sz w:val="24"/>
+                <w:szCs w:val="24"/>
                 <w:lang w:val="es-MX"/>
               </w:rPr>
               <w:t>guardar_temperatura()</w:t>
@@ -148,6 +195,8 @@
               <w:jc w:val="both"/>
               <w:rPr>
                 <w:rFonts w:ascii="Times New Roman" w:hAnsi="Times New Roman" w:cs="Times New Roman"/>
+                <w:sz w:val="24"/>
+                <w:szCs w:val="24"/>
                 <w:lang w:val="es-MX"/>
               </w:rPr>
             </w:pPr>
@@ -156,6 +205,8 @@
                 <m:r>
                   <w:rPr>
                     <w:rFonts w:ascii="Cambria Math" w:hAnsi="Cambria Math" w:cs="Times New Roman"/>
+                    <w:sz w:val="24"/>
+                    <w:szCs w:val="24"/>
                     <w:lang w:val="es-MX"/>
                   </w:rPr>
                   <m:t>O(</m:t>
@@ -166,6 +217,8 @@
                       <w:rPr>
                         <w:rFonts w:ascii="Cambria Math" w:hAnsi="Cambria Math" w:cs="Times New Roman"/>
                         <w:i/>
+                        <w:sz w:val="24"/>
+                        <w:szCs w:val="24"/>
                         <w:lang w:val="es-MX"/>
                       </w:rPr>
                     </m:ctrlPr>
@@ -177,6 +230,8 @@
                       </m:rPr>
                       <w:rPr>
                         <w:rFonts w:ascii="Cambria Math" w:hAnsi="Cambria Math" w:cs="Times New Roman"/>
+                        <w:sz w:val="24"/>
+                        <w:szCs w:val="24"/>
                         <w:lang w:val="es-MX"/>
                       </w:rPr>
                       <m:t>log</m:t>
@@ -186,6 +241,8 @@
                     <m:r>
                       <w:rPr>
                         <w:rFonts w:ascii="Cambria Math" w:hAnsi="Cambria Math" w:cs="Times New Roman"/>
+                        <w:sz w:val="24"/>
+                        <w:szCs w:val="24"/>
                         <w:lang w:val="es-MX"/>
                       </w:rPr>
                       <m:t>n</m:t>
@@ -195,6 +252,8 @@
                 <m:r>
                   <w:rPr>
                     <w:rFonts w:ascii="Cambria Math" w:hAnsi="Cambria Math" w:cs="Times New Roman"/>
+                    <w:sz w:val="24"/>
+                    <w:szCs w:val="24"/>
                     <w:lang w:val="es-MX"/>
                   </w:rPr>
                   <m:t>)</m:t>
@@ -212,26 +271,54 @@
               <w:jc w:val="both"/>
               <w:rPr>
                 <w:rFonts w:ascii="Times New Roman" w:hAnsi="Times New Roman" w:cs="Times New Roman"/>
+                <w:sz w:val="24"/>
+                <w:szCs w:val="24"/>
                 <w:lang w:val="es-MX"/>
               </w:rPr>
             </w:pPr>
             <w:r>
               <w:rPr>
                 <w:rFonts w:ascii="Times New Roman" w:hAnsi="Times New Roman" w:cs="Times New Roman"/>
-                <w:lang w:val="es-MX"/>
-              </w:rPr>
-              <w:t>El método utiliza la función insertar</w:t>
-            </w:r>
-            <w:r>
-              <w:rPr>
-                <w:rFonts w:ascii="Times New Roman" w:hAnsi="Times New Roman" w:cs="Times New Roman"/>
-                <w:lang w:val="es-MX"/>
-              </w:rPr>
-              <w:t>()</w:t>
-            </w:r>
-            <w:r>
-              <w:rPr>
-                <w:rFonts w:ascii="Times New Roman" w:hAnsi="Times New Roman" w:cs="Times New Roman"/>
+                <w:sz w:val="24"/>
+                <w:szCs w:val="24"/>
+                <w:lang w:val="es-MX"/>
+              </w:rPr>
+              <w:t xml:space="preserve">El método utiliza la función </w:t>
+            </w:r>
+            <w:proofErr w:type="gramStart"/>
+            <w:r>
+              <w:rPr>
+                <w:rFonts w:ascii="Times New Roman" w:hAnsi="Times New Roman" w:cs="Times New Roman"/>
+                <w:sz w:val="24"/>
+                <w:szCs w:val="24"/>
+                <w:lang w:val="es-MX"/>
+              </w:rPr>
+              <w:t>insertar</w:t>
+            </w:r>
+            <w:r>
+              <w:rPr>
+                <w:rFonts w:ascii="Times New Roman" w:hAnsi="Times New Roman" w:cs="Times New Roman"/>
+                <w:sz w:val="24"/>
+                <w:szCs w:val="24"/>
+                <w:lang w:val="es-MX"/>
+              </w:rPr>
+              <w:t>(</w:t>
+            </w:r>
+            <w:proofErr w:type="gramEnd"/>
+            <w:r>
+              <w:rPr>
+                <w:rFonts w:ascii="Times New Roman" w:hAnsi="Times New Roman" w:cs="Times New Roman"/>
+                <w:sz w:val="24"/>
+                <w:szCs w:val="24"/>
+                <w:lang w:val="es-MX"/>
+              </w:rPr>
+              <w:t>)</w:t>
+            </w:r>
+            <w:r>
+              <w:rPr>
+                <w:rFonts w:ascii="Times New Roman" w:hAnsi="Times New Roman" w:cs="Times New Roman"/>
+                <w:sz w:val="24"/>
+                <w:szCs w:val="24"/>
                 <w:lang w:val="es-MX"/>
               </w:rPr>
               <w:t xml:space="preserve"> del AVL, la cual requiere un balanceo luego de la inserción. Este balanceo </w:t>
@@ -239,6 +326,8 @@
             <w:r>
               <w:rPr>
                 <w:rFonts w:ascii="Times New Roman" w:hAnsi="Times New Roman" w:cs="Times New Roman"/>
+                <w:sz w:val="24"/>
+                <w:szCs w:val="24"/>
                 <w:lang w:val="es-MX"/>
               </w:rPr>
               <w:t>requiere un tiempo logarítmico.</w:t>
@@ -256,12 +345,16 @@
               <w:jc w:val="both"/>
               <w:rPr>
                 <w:rFonts w:ascii="Times New Roman" w:hAnsi="Times New Roman" w:cs="Times New Roman"/>
+                <w:sz w:val="24"/>
+                <w:szCs w:val="24"/>
                 <w:lang w:val="es-MX"/>
               </w:rPr>
             </w:pPr>
             <w:r>
               <w:rPr>
                 <w:rFonts w:ascii="Times New Roman" w:hAnsi="Times New Roman" w:cs="Times New Roman"/>
+                <w:sz w:val="24"/>
+                <w:szCs w:val="24"/>
                 <w:lang w:val="es-MX"/>
               </w:rPr>
               <w:t>devolver_temperatura()</w:t>
@@ -277,6 +370,8 @@
               <w:jc w:val="both"/>
               <w:rPr>
                 <w:rFonts w:ascii="Times New Roman" w:hAnsi="Times New Roman" w:cs="Times New Roman"/>
+                <w:sz w:val="24"/>
+                <w:szCs w:val="24"/>
                 <w:lang w:val="es-MX"/>
               </w:rPr>
             </w:pPr>
@@ -285,6 +380,8 @@
                 <m:r>
                   <w:rPr>
                     <w:rFonts w:ascii="Cambria Math" w:hAnsi="Cambria Math" w:cs="Times New Roman"/>
+                    <w:sz w:val="24"/>
+                    <w:szCs w:val="24"/>
                     <w:lang w:val="es-MX"/>
                   </w:rPr>
                   <m:t>O(</m:t>
@@ -295,6 +392,8 @@
                       <w:rPr>
                         <w:rFonts w:ascii="Cambria Math" w:hAnsi="Cambria Math" w:cs="Times New Roman"/>
                         <w:i/>
+                        <w:sz w:val="24"/>
+                        <w:szCs w:val="24"/>
                         <w:lang w:val="es-MX"/>
                       </w:rPr>
                     </m:ctrlPr>
@@ -306,6 +405,8 @@
                       </m:rPr>
                       <w:rPr>
                         <w:rFonts w:ascii="Cambria Math" w:hAnsi="Cambria Math" w:cs="Times New Roman"/>
+                        <w:sz w:val="24"/>
+                        <w:szCs w:val="24"/>
                         <w:lang w:val="es-MX"/>
                       </w:rPr>
                       <m:t>log</m:t>
@@ -315,6 +416,8 @@
                     <m:r>
                       <w:rPr>
                         <w:rFonts w:ascii="Cambria Math" w:hAnsi="Cambria Math" w:cs="Times New Roman"/>
+                        <w:sz w:val="24"/>
+                        <w:szCs w:val="24"/>
                         <w:lang w:val="es-MX"/>
                       </w:rPr>
                       <m:t>n</m:t>
@@ -324,6 +427,8 @@
                 <m:r>
                   <w:rPr>
                     <w:rFonts w:ascii="Cambria Math" w:hAnsi="Cambria Math" w:cs="Times New Roman"/>
+                    <w:sz w:val="24"/>
+                    <w:szCs w:val="24"/>
                     <w:lang w:val="es-MX"/>
                   </w:rPr>
                   <m:t>)</m:t>
@@ -341,26 +446,54 @@
               <w:jc w:val="both"/>
               <w:rPr>
                 <w:rFonts w:ascii="Times New Roman" w:hAnsi="Times New Roman" w:cs="Times New Roman"/>
+                <w:sz w:val="24"/>
+                <w:szCs w:val="24"/>
                 <w:lang w:val="es-MX"/>
               </w:rPr>
             </w:pPr>
             <w:r>
               <w:rPr>
                 <w:rFonts w:ascii="Times New Roman" w:hAnsi="Times New Roman" w:cs="Times New Roman"/>
-                <w:lang w:val="es-MX"/>
-              </w:rPr>
-              <w:t>En este método se utiliza la función buscar</w:t>
-            </w:r>
-            <w:r>
-              <w:rPr>
-                <w:rFonts w:ascii="Times New Roman" w:hAnsi="Times New Roman" w:cs="Times New Roman"/>
-                <w:lang w:val="es-MX"/>
-              </w:rPr>
-              <w:t>()</w:t>
-            </w:r>
-            <w:r>
-              <w:rPr>
-                <w:rFonts w:ascii="Times New Roman" w:hAnsi="Times New Roman" w:cs="Times New Roman"/>
+                <w:sz w:val="24"/>
+                <w:szCs w:val="24"/>
+                <w:lang w:val="es-MX"/>
+              </w:rPr>
+              <w:t xml:space="preserve">En este método se utiliza la función </w:t>
+            </w:r>
+            <w:proofErr w:type="gramStart"/>
+            <w:r>
+              <w:rPr>
+                <w:rFonts w:ascii="Times New Roman" w:hAnsi="Times New Roman" w:cs="Times New Roman"/>
+                <w:sz w:val="24"/>
+                <w:szCs w:val="24"/>
+                <w:lang w:val="es-MX"/>
+              </w:rPr>
+              <w:t>buscar</w:t>
+            </w:r>
+            <w:r>
+              <w:rPr>
+                <w:rFonts w:ascii="Times New Roman" w:hAnsi="Times New Roman" w:cs="Times New Roman"/>
+                <w:sz w:val="24"/>
+                <w:szCs w:val="24"/>
+                <w:lang w:val="es-MX"/>
+              </w:rPr>
+              <w:t>(</w:t>
+            </w:r>
+            <w:proofErr w:type="gramEnd"/>
+            <w:r>
+              <w:rPr>
+                <w:rFonts w:ascii="Times New Roman" w:hAnsi="Times New Roman" w:cs="Times New Roman"/>
+                <w:sz w:val="24"/>
+                <w:szCs w:val="24"/>
+                <w:lang w:val="es-MX"/>
+              </w:rPr>
+              <w:t>)</w:t>
+            </w:r>
+            <w:r>
+              <w:rPr>
+                <w:rFonts w:ascii="Times New Roman" w:hAnsi="Times New Roman" w:cs="Times New Roman"/>
+                <w:sz w:val="24"/>
+                <w:szCs w:val="24"/>
                 <w:lang w:val="es-MX"/>
               </w:rPr>
               <w:t xml:space="preserve"> del AVL. Dado que el árbol se mantiene balanceado, la altura es logarítmica, por lo </w:t>
@@ -368,6 +501,8 @@
             <w:r>
               <w:rPr>
                 <w:rFonts w:ascii="Times New Roman" w:hAnsi="Times New Roman" w:cs="Times New Roman"/>
+                <w:sz w:val="24"/>
+                <w:szCs w:val="24"/>
                 <w:lang w:val="es-MX"/>
               </w:rPr>
               <w:t>que,</w:t>
@@ -375,6 +510,8 @@
             <w:r>
               <w:rPr>
                 <w:rFonts w:ascii="Times New Roman" w:hAnsi="Times New Roman" w:cs="Times New Roman"/>
+                <w:sz w:val="24"/>
+                <w:szCs w:val="24"/>
                 <w:lang w:val="es-MX"/>
               </w:rPr>
               <w:t xml:space="preserve"> en el peor caso, el recorrido no supera a esa altura.</w:t>
@@ -392,12 +529,16 @@
               <w:jc w:val="both"/>
               <w:rPr>
                 <w:rFonts w:ascii="Times New Roman" w:hAnsi="Times New Roman" w:cs="Times New Roman"/>
+                <w:sz w:val="24"/>
+                <w:szCs w:val="24"/>
                 <w:lang w:val="es-MX"/>
               </w:rPr>
             </w:pPr>
             <w:r>
               <w:rPr>
                 <w:rFonts w:ascii="Times New Roman" w:hAnsi="Times New Roman" w:cs="Times New Roman"/>
+                <w:sz w:val="24"/>
+                <w:szCs w:val="24"/>
                 <w:lang w:val="es-MX"/>
               </w:rPr>
               <w:t>max_temp_rango()</w:t>
@@ -413,6 +554,8 @@
               <w:jc w:val="both"/>
               <w:rPr>
                 <w:rFonts w:ascii="Times New Roman" w:hAnsi="Times New Roman" w:cs="Times New Roman"/>
+                <w:sz w:val="24"/>
+                <w:szCs w:val="24"/>
                 <w:lang w:val="es-MX"/>
               </w:rPr>
             </w:pPr>
@@ -421,20 +564,398 @@
                 <m:r>
                   <w:rPr>
                     <w:rFonts w:ascii="Cambria Math" w:hAnsi="Cambria Math" w:cs="Times New Roman"/>
+                    <w:sz w:val="24"/>
+                    <w:szCs w:val="24"/>
                     <w:lang w:val="es-MX"/>
                   </w:rPr>
-                  <m:t>O</m:t>
+                  <m:t>O(n)</m:t>
                 </m:r>
+              </m:oMath>
+            </m:oMathPara>
+          </w:p>
+        </w:tc>
+        <w:tc>
+          <w:tcPr>
+            <w:tcW w:w="3547" w:type="dxa"/>
+          </w:tcPr>
+          <w:p>
+            <w:pPr>
+              <w:jc w:val="both"/>
+              <w:rPr>
+                <w:rFonts w:ascii="Times New Roman" w:hAnsi="Times New Roman" w:cs="Times New Roman"/>
+                <w:sz w:val="24"/>
+                <w:szCs w:val="24"/>
+                <w:lang w:val="es-MX"/>
+              </w:rPr>
+            </w:pPr>
+            <w:r>
+              <w:rPr>
+                <w:rFonts w:ascii="Times New Roman" w:hAnsi="Times New Roman" w:cs="Times New Roman"/>
+                <w:sz w:val="24"/>
+                <w:szCs w:val="24"/>
+                <w:lang w:val="es-MX"/>
+              </w:rPr>
+              <w:t>En el peor caso, se debe recorrer todo el árbol para encontrar la temperatura máxima.</w:t>
+            </w:r>
+          </w:p>
+        </w:tc>
+      </w:tr>
+      <w:tr>
+        <w:tc>
+          <w:tcPr>
+            <w:tcW w:w="2831" w:type="dxa"/>
+          </w:tcPr>
+          <w:p>
+            <w:pPr>
+              <w:jc w:val="both"/>
+              <w:rPr>
+                <w:rFonts w:ascii="Times New Roman" w:hAnsi="Times New Roman" w:cs="Times New Roman"/>
+                <w:sz w:val="24"/>
+                <w:szCs w:val="24"/>
+                <w:lang w:val="es-MX"/>
+              </w:rPr>
+            </w:pPr>
+            <w:r>
+              <w:rPr>
+                <w:rFonts w:ascii="Times New Roman" w:hAnsi="Times New Roman" w:cs="Times New Roman"/>
+                <w:sz w:val="24"/>
+                <w:szCs w:val="24"/>
+                <w:lang w:val="es-MX"/>
+              </w:rPr>
+              <w:t>min_temp_</w:t>
+            </w:r>
+            <w:proofErr w:type="gramStart"/>
+            <w:r>
+              <w:rPr>
+                <w:rFonts w:ascii="Times New Roman" w:hAnsi="Times New Roman" w:cs="Times New Roman"/>
+                <w:sz w:val="24"/>
+                <w:szCs w:val="24"/>
+                <w:lang w:val="es-MX"/>
+              </w:rPr>
+              <w:t>rango(</w:t>
+            </w:r>
+            <w:proofErr w:type="gramEnd"/>
+            <w:r>
+              <w:rPr>
+                <w:rFonts w:ascii="Times New Roman" w:hAnsi="Times New Roman" w:cs="Times New Roman"/>
+                <w:sz w:val="24"/>
+                <w:szCs w:val="24"/>
+                <w:lang w:val="es-MX"/>
+              </w:rPr>
+              <w:t>)</w:t>
+            </w:r>
+          </w:p>
+        </w:tc>
+        <w:tc>
+          <w:tcPr>
+            <w:tcW w:w="2831" w:type="dxa"/>
+          </w:tcPr>
+          <w:p>
+            <w:pPr>
+              <w:jc w:val="both"/>
+              <w:rPr>
+                <w:rFonts w:ascii="Times New Roman" w:hAnsi="Times New Roman" w:cs="Times New Roman"/>
+                <w:sz w:val="24"/>
+                <w:szCs w:val="24"/>
+                <w:lang w:val="es-MX"/>
+              </w:rPr>
+            </w:pPr>
+            <m:oMathPara>
+              <m:oMath>
                 <m:r>
                   <w:rPr>
                     <w:rFonts w:ascii="Cambria Math" w:hAnsi="Cambria Math" w:cs="Times New Roman"/>
+                    <w:sz w:val="24"/>
+                    <w:szCs w:val="24"/>
                     <w:lang w:val="es-MX"/>
                   </w:rPr>
-                  <m:t>(n</m:t>
+                  <m:t>O(n)</m:t>
                 </m:r>
+              </m:oMath>
+            </m:oMathPara>
+          </w:p>
+        </w:tc>
+        <w:tc>
+          <w:tcPr>
+            <w:tcW w:w="3547" w:type="dxa"/>
+          </w:tcPr>
+          <w:p>
+            <w:pPr>
+              <w:jc w:val="both"/>
+              <w:rPr>
+                <w:rFonts w:ascii="Times New Roman" w:hAnsi="Times New Roman" w:cs="Times New Roman"/>
+                <w:sz w:val="24"/>
+                <w:szCs w:val="24"/>
+                <w:lang w:val="es-MX"/>
+              </w:rPr>
+            </w:pPr>
+            <w:r>
+              <w:rPr>
+                <w:rFonts w:ascii="Times New Roman" w:hAnsi="Times New Roman" w:cs="Times New Roman"/>
+                <w:sz w:val="24"/>
+                <w:szCs w:val="24"/>
+                <w:lang w:val="es-MX"/>
+              </w:rPr>
+              <w:t>Mismo análisis que con el máximo. En el peor caso, recorre todos los nodos.</w:t>
+            </w:r>
+          </w:p>
+        </w:tc>
+      </w:tr>
+      <w:tr>
+        <w:tc>
+          <w:tcPr>
+            <w:tcW w:w="2831" w:type="dxa"/>
+          </w:tcPr>
+          <w:p>
+            <w:pPr>
+              <w:jc w:val="both"/>
+              <w:rPr>
+                <w:rFonts w:ascii="Times New Roman" w:hAnsi="Times New Roman" w:cs="Times New Roman"/>
+                <w:sz w:val="24"/>
+                <w:szCs w:val="24"/>
+                <w:lang w:val="es-MX"/>
+              </w:rPr>
+            </w:pPr>
+            <w:r>
+              <w:rPr>
+                <w:rFonts w:ascii="Times New Roman" w:hAnsi="Times New Roman" w:cs="Times New Roman"/>
+                <w:sz w:val="24"/>
+                <w:szCs w:val="24"/>
+                <w:lang w:val="es-MX"/>
+              </w:rPr>
+              <w:t>temp_extremos_</w:t>
+            </w:r>
+            <w:proofErr w:type="gramStart"/>
+            <w:r>
+              <w:rPr>
+                <w:rFonts w:ascii="Times New Roman" w:hAnsi="Times New Roman" w:cs="Times New Roman"/>
+                <w:sz w:val="24"/>
+                <w:szCs w:val="24"/>
+                <w:lang w:val="es-MX"/>
+              </w:rPr>
+              <w:t>rango(</w:t>
+            </w:r>
+            <w:proofErr w:type="gramEnd"/>
+            <w:r>
+              <w:rPr>
+                <w:rFonts w:ascii="Times New Roman" w:hAnsi="Times New Roman" w:cs="Times New Roman"/>
+                <w:sz w:val="24"/>
+                <w:szCs w:val="24"/>
+                <w:lang w:val="es-MX"/>
+              </w:rPr>
+              <w:t>)</w:t>
+            </w:r>
+          </w:p>
+        </w:tc>
+        <w:tc>
+          <w:tcPr>
+            <w:tcW w:w="2831" w:type="dxa"/>
+          </w:tcPr>
+          <w:p>
+            <w:pPr>
+              <w:jc w:val="both"/>
+              <w:rPr>
+                <w:rFonts w:ascii="Times New Roman" w:hAnsi="Times New Roman" w:cs="Times New Roman"/>
+                <w:sz w:val="24"/>
+                <w:szCs w:val="24"/>
+                <w:lang w:val="es-MX"/>
+              </w:rPr>
+            </w:pPr>
+            <m:oMathPara>
+              <m:oMath>
                 <m:r>
                   <w:rPr>
                     <w:rFonts w:ascii="Cambria Math" w:hAnsi="Cambria Math" w:cs="Times New Roman"/>
+                    <w:sz w:val="24"/>
+                    <w:szCs w:val="24"/>
+                    <w:lang w:val="es-MX"/>
+                  </w:rPr>
+                  <m:t>O(n)</m:t>
+                </m:r>
+              </m:oMath>
+            </m:oMathPara>
+          </w:p>
+        </w:tc>
+        <w:tc>
+          <w:tcPr>
+            <w:tcW w:w="3547" w:type="dxa"/>
+          </w:tcPr>
+          <w:p>
+            <w:pPr>
+              <w:jc w:val="both"/>
+              <w:rPr>
+                <w:rFonts w:ascii="Times New Roman" w:hAnsi="Times New Roman" w:cs="Times New Roman"/>
+                <w:sz w:val="24"/>
+                <w:szCs w:val="24"/>
+                <w:lang w:val="es-MX"/>
+              </w:rPr>
+            </w:pPr>
+            <w:r>
+              <w:rPr>
+                <w:rFonts w:ascii="Times New Roman" w:hAnsi="Times New Roman" w:cs="Times New Roman"/>
+                <w:sz w:val="24"/>
+                <w:szCs w:val="24"/>
+                <w:lang w:val="es-MX"/>
+              </w:rPr>
+              <w:t>Este método utiliza a max_temp_</w:t>
+            </w:r>
+            <w:proofErr w:type="gramStart"/>
+            <w:r>
+              <w:rPr>
+                <w:rFonts w:ascii="Times New Roman" w:hAnsi="Times New Roman" w:cs="Times New Roman"/>
+                <w:sz w:val="24"/>
+                <w:szCs w:val="24"/>
+                <w:lang w:val="es-MX"/>
+              </w:rPr>
+              <w:t>rango(</w:t>
+            </w:r>
+            <w:proofErr w:type="gramEnd"/>
+            <w:r>
+              <w:rPr>
+                <w:rFonts w:ascii="Times New Roman" w:hAnsi="Times New Roman" w:cs="Times New Roman"/>
+                <w:sz w:val="24"/>
+                <w:szCs w:val="24"/>
+                <w:lang w:val="es-MX"/>
+              </w:rPr>
+              <w:t xml:space="preserve">) y a min_temp_rango(), ambos de complejidad </w:t>
+            </w:r>
+            <m:oMath>
+              <m:r>
+                <w:rPr>
+                  <w:rFonts w:ascii="Cambria Math" w:hAnsi="Cambria Math" w:cs="Times New Roman"/>
+                  <w:sz w:val="24"/>
+                  <w:szCs w:val="24"/>
+                  <w:lang w:val="es-MX"/>
+                </w:rPr>
+                <m:t>O(n)</m:t>
+              </m:r>
+            </m:oMath>
+            <w:r>
+              <w:rPr>
+                <w:rFonts w:ascii="Times New Roman" w:eastAsiaTheme="minorEastAsia" w:hAnsi="Times New Roman" w:cs="Times New Roman"/>
+                <w:sz w:val="24"/>
+                <w:szCs w:val="24"/>
+                <w:lang w:val="es-MX"/>
+              </w:rPr>
+              <w:t>,</w:t>
+            </w:r>
+          </w:p>
+        </w:tc>
+      </w:tr>
+      <w:tr>
+        <w:tc>
+          <w:tcPr>
+            <w:tcW w:w="2831" w:type="dxa"/>
+          </w:tcPr>
+          <w:p>
+            <w:pPr>
+              <w:jc w:val="both"/>
+              <w:rPr>
+                <w:rFonts w:ascii="Times New Roman" w:hAnsi="Times New Roman" w:cs="Times New Roman"/>
+                <w:sz w:val="24"/>
+                <w:szCs w:val="24"/>
+                <w:lang w:val="es-MX"/>
+              </w:rPr>
+            </w:pPr>
+            <w:r>
+              <w:rPr>
+                <w:rFonts w:ascii="Times New Roman" w:hAnsi="Times New Roman" w:cs="Times New Roman"/>
+                <w:sz w:val="24"/>
+                <w:szCs w:val="24"/>
+                <w:lang w:val="es-MX"/>
+              </w:rPr>
+              <w:t>borrar_</w:t>
+            </w:r>
+            <w:proofErr w:type="gramStart"/>
+            <w:r>
+              <w:rPr>
+                <w:rFonts w:ascii="Times New Roman" w:hAnsi="Times New Roman" w:cs="Times New Roman"/>
+                <w:sz w:val="24"/>
+                <w:szCs w:val="24"/>
+                <w:lang w:val="es-MX"/>
+              </w:rPr>
+              <w:t>temperatura(</w:t>
+            </w:r>
+            <w:proofErr w:type="gramEnd"/>
+            <w:r>
+              <w:rPr>
+                <w:rFonts w:ascii="Times New Roman" w:hAnsi="Times New Roman" w:cs="Times New Roman"/>
+                <w:sz w:val="24"/>
+                <w:szCs w:val="24"/>
+                <w:lang w:val="es-MX"/>
+              </w:rPr>
+              <w:t>)</w:t>
+            </w:r>
+          </w:p>
+        </w:tc>
+        <w:tc>
+          <w:tcPr>
+            <w:tcW w:w="2831" w:type="dxa"/>
+          </w:tcPr>
+          <w:p>
+            <w:pPr>
+              <w:jc w:val="both"/>
+              <w:rPr>
+                <w:rFonts w:ascii="Times New Roman" w:hAnsi="Times New Roman" w:cs="Times New Roman"/>
+                <w:sz w:val="24"/>
+                <w:szCs w:val="24"/>
+                <w:lang w:val="es-MX"/>
+              </w:rPr>
+            </w:pPr>
+            <m:oMathPara>
+              <m:oMath>
+                <m:r>
+                  <w:rPr>
+                    <w:rFonts w:ascii="Cambria Math" w:hAnsi="Cambria Math" w:cs="Times New Roman"/>
+                    <w:sz w:val="24"/>
+                    <w:szCs w:val="24"/>
+                    <w:lang w:val="es-MX"/>
+                  </w:rPr>
+                  <m:t>O(</m:t>
+                </m:r>
+                <m:func>
+                  <m:funcPr>
+                    <m:ctrlPr>
+                      <w:rPr>
+                        <w:rFonts w:ascii="Cambria Math" w:hAnsi="Cambria Math" w:cs="Times New Roman"/>
+                        <w:i/>
+                        <w:sz w:val="24"/>
+                        <w:szCs w:val="24"/>
+                        <w:lang w:val="es-MX"/>
+                      </w:rPr>
+                    </m:ctrlPr>
+                  </m:funcPr>
+                  <m:fName>
+                    <m:r>
+                      <m:rPr>
+                        <m:sty m:val="p"/>
+                      </m:rPr>
+                      <w:rPr>
+                        <w:rFonts w:ascii="Cambria Math" w:hAnsi="Cambria Math" w:cs="Times New Roman"/>
+                        <w:sz w:val="24"/>
+                        <w:szCs w:val="24"/>
+                        <w:lang w:val="es-MX"/>
+                      </w:rPr>
+                      <m:t>log</m:t>
+                    </m:r>
+                  </m:fName>
+                  <m:e>
+                    <m:r>
+                      <w:rPr>
+                        <w:rFonts w:ascii="Cambria Math" w:hAnsi="Cambria Math" w:cs="Times New Roman"/>
+                        <w:sz w:val="24"/>
+                        <w:szCs w:val="24"/>
+                        <w:lang w:val="es-MX"/>
+                      </w:rPr>
+                      <m:t>n</m:t>
+                    </m:r>
+                  </m:e>
+                </m:func>
+                <m:r>
+                  <w:rPr>
+                    <w:rFonts w:ascii="Cambria Math" w:hAnsi="Cambria Math" w:cs="Times New Roman"/>
+                    <w:sz w:val="24"/>
+                    <w:szCs w:val="24"/>
                     <w:lang w:val="es-MX"/>
                   </w:rPr>
                   <m:t>)</m:t>
@@ -452,15 +973,100 @@
               <w:jc w:val="both"/>
               <w:rPr>
                 <w:rFonts w:ascii="Times New Roman" w:hAnsi="Times New Roman" w:cs="Times New Roman"/>
+                <w:sz w:val="24"/>
+                <w:szCs w:val="24"/>
                 <w:lang w:val="es-MX"/>
               </w:rPr>
             </w:pPr>
             <w:r>
               <w:rPr>
                 <w:rFonts w:ascii="Times New Roman" w:hAnsi="Times New Roman" w:cs="Times New Roman"/>
-                <w:lang w:val="es-MX"/>
-              </w:rPr>
-              <w:t>En el peor caso, se debe recorrer todo el árbol para encontrar la temperatura máxima.</w:t>
+                <w:sz w:val="24"/>
+                <w:szCs w:val="24"/>
+                <w:lang w:val="es-MX"/>
+              </w:rPr>
+              <w:t xml:space="preserve">La eliminación en AVL </w:t>
+            </w:r>
+            <w:r>
+              <w:rPr>
+                <w:rFonts w:ascii="Times New Roman" w:hAnsi="Times New Roman" w:cs="Times New Roman"/>
+                <w:sz w:val="24"/>
+                <w:szCs w:val="24"/>
+                <w:lang w:val="es-MX"/>
+              </w:rPr>
+              <w:t>requiere un tiempo logarítmico</w:t>
+            </w:r>
+            <w:r>
+              <w:rPr>
+                <w:rFonts w:ascii="Times New Roman" w:eastAsiaTheme="minorEastAsia" w:hAnsi="Times New Roman" w:cs="Times New Roman"/>
+                <w:sz w:val="24"/>
+                <w:szCs w:val="24"/>
+                <w:lang w:val="es-MX"/>
+              </w:rPr>
+              <w:t xml:space="preserve"> </w:t>
+            </w:r>
+            <w:r>
+              <w:rPr>
+                <w:rFonts w:ascii="Times New Roman" w:eastAsiaTheme="minorEastAsia" w:hAnsi="Times New Roman" w:cs="Times New Roman"/>
+                <w:sz w:val="24"/>
+                <w:szCs w:val="24"/>
+                <w:lang w:val="es-MX"/>
+              </w:rPr>
+              <w:t>y,</w:t>
+            </w:r>
+            <w:r>
+              <w:rPr>
+                <w:rFonts w:ascii="Times New Roman" w:eastAsiaTheme="minorEastAsia" w:hAnsi="Times New Roman" w:cs="Times New Roman"/>
+                <w:sz w:val="24"/>
+                <w:szCs w:val="24"/>
+                <w:lang w:val="es-MX"/>
+              </w:rPr>
+              <w:t xml:space="preserve"> además, cada vez que se elimina un nodo</w:t>
+            </w:r>
+            <w:r>
+              <w:rPr>
+                <w:rFonts w:ascii="Times New Roman" w:eastAsiaTheme="minorEastAsia" w:hAnsi="Times New Roman" w:cs="Times New Roman"/>
+                <w:sz w:val="24"/>
+                <w:szCs w:val="24"/>
+                <w:lang w:val="es-MX"/>
+              </w:rPr>
+              <w:t>,</w:t>
+            </w:r>
+            <w:r>
+              <w:rPr>
+                <w:rFonts w:ascii="Times New Roman" w:eastAsiaTheme="minorEastAsia" w:hAnsi="Times New Roman" w:cs="Times New Roman"/>
+                <w:sz w:val="24"/>
+                <w:szCs w:val="24"/>
+                <w:lang w:val="es-MX"/>
+              </w:rPr>
+              <w:t xml:space="preserve"> el árbol es rebalanceado </w:t>
+            </w:r>
+            <w:r>
+              <w:rPr>
+                <w:rFonts w:ascii="Times New Roman" w:eastAsiaTheme="minorEastAsia" w:hAnsi="Times New Roman" w:cs="Times New Roman"/>
+                <w:sz w:val="24"/>
+                <w:szCs w:val="24"/>
+                <w:lang w:val="es-MX"/>
+              </w:rPr>
+              <w:t>Esto</w:t>
+            </w:r>
+            <w:r>
+              <w:rPr>
+                <w:rFonts w:ascii="Times New Roman" w:eastAsiaTheme="minorEastAsia" w:hAnsi="Times New Roman" w:cs="Times New Roman"/>
+                <w:sz w:val="24"/>
+                <w:szCs w:val="24"/>
+                <w:lang w:val="es-MX"/>
+              </w:rPr>
+              <w:t xml:space="preserve"> también </w:t>
+            </w:r>
+            <w:r>
+              <w:rPr>
+                <w:rFonts w:ascii="Times New Roman" w:eastAsiaTheme="minorEastAsia" w:hAnsi="Times New Roman" w:cs="Times New Roman"/>
+                <w:sz w:val="24"/>
+                <w:szCs w:val="24"/>
+                <w:lang w:val="es-MX"/>
+              </w:rPr>
+              <w:t>requiere un tiempo logarítmico.</w:t>
             </w:r>
           </w:p>
         </w:tc>
@@ -475,15 +1081,39 @@
               <w:jc w:val="both"/>
               <w:rPr>
                 <w:rFonts w:ascii="Times New Roman" w:hAnsi="Times New Roman" w:cs="Times New Roman"/>
+                <w:sz w:val="24"/>
+                <w:szCs w:val="24"/>
                 <w:lang w:val="es-MX"/>
               </w:rPr>
             </w:pPr>
             <w:r>
               <w:rPr>
                 <w:rFonts w:ascii="Times New Roman" w:hAnsi="Times New Roman" w:cs="Times New Roman"/>
-                <w:lang w:val="es-MX"/>
-              </w:rPr>
-              <w:t>min_temp_rango()</w:t>
+                <w:sz w:val="24"/>
+                <w:szCs w:val="24"/>
+                <w:lang w:val="es-MX"/>
+              </w:rPr>
+              <w:t>devolver_</w:t>
+            </w:r>
+            <w:proofErr w:type="gramStart"/>
+            <w:r>
+              <w:rPr>
+                <w:rFonts w:ascii="Times New Roman" w:hAnsi="Times New Roman" w:cs="Times New Roman"/>
+                <w:sz w:val="24"/>
+                <w:szCs w:val="24"/>
+                <w:lang w:val="es-MX"/>
+              </w:rPr>
+              <w:t>temperaturas(</w:t>
+            </w:r>
+            <w:proofErr w:type="gramEnd"/>
+            <w:r>
+              <w:rPr>
+                <w:rFonts w:ascii="Times New Roman" w:hAnsi="Times New Roman" w:cs="Times New Roman"/>
+                <w:sz w:val="24"/>
+                <w:szCs w:val="24"/>
+                <w:lang w:val="es-MX"/>
+              </w:rPr>
+              <w:t>)</w:t>
             </w:r>
           </w:p>
         </w:tc>
@@ -496,6 +1126,8 @@
               <w:jc w:val="both"/>
               <w:rPr>
                 <w:rFonts w:ascii="Times New Roman" w:hAnsi="Times New Roman" w:cs="Times New Roman"/>
+                <w:sz w:val="24"/>
+                <w:szCs w:val="24"/>
                 <w:lang w:val="es-MX"/>
               </w:rPr>
             </w:pPr>
@@ -504,23 +1136,11 @@
                 <m:r>
                   <w:rPr>
                     <w:rFonts w:ascii="Cambria Math" w:hAnsi="Cambria Math" w:cs="Times New Roman"/>
+                    <w:sz w:val="24"/>
+                    <w:szCs w:val="24"/>
                     <w:lang w:val="es-MX"/>
                   </w:rPr>
-                  <m:t>O</m:t>
-                </m:r>
-                <m:r>
-                  <w:rPr>
-                    <w:rFonts w:ascii="Cambria Math" w:hAnsi="Cambria Math" w:cs="Times New Roman"/>
-                    <w:lang w:val="es-MX"/>
-                  </w:rPr>
-                  <m:t>(n</m:t>
-                </m:r>
-                <m:r>
-                  <w:rPr>
-                    <w:rFonts w:ascii="Cambria Math" w:hAnsi="Cambria Math" w:cs="Times New Roman"/>
-                    <w:lang w:val="es-MX"/>
-                  </w:rPr>
-                  <m:t>)</m:t>
+                  <m:t>O(n)</m:t>
                 </m:r>
               </m:oMath>
             </m:oMathPara>
@@ -535,15 +1155,57 @@
               <w:jc w:val="both"/>
               <w:rPr>
                 <w:rFonts w:ascii="Times New Roman" w:hAnsi="Times New Roman" w:cs="Times New Roman"/>
+                <w:sz w:val="24"/>
+                <w:szCs w:val="24"/>
                 <w:lang w:val="es-MX"/>
               </w:rPr>
             </w:pPr>
             <w:r>
               <w:rPr>
                 <w:rFonts w:ascii="Times New Roman" w:hAnsi="Times New Roman" w:cs="Times New Roman"/>
-                <w:lang w:val="es-MX"/>
-              </w:rPr>
-              <w:t>Mismo análisis que con el máximo. En el peor caso, recorre todos los nodos.</w:t>
+                <w:sz w:val="24"/>
+                <w:szCs w:val="24"/>
+                <w:lang w:val="es-MX"/>
+              </w:rPr>
+              <w:t>El método utiliza la función _recorrer_en_</w:t>
+            </w:r>
+            <w:proofErr w:type="gramStart"/>
+            <w:r>
+              <w:rPr>
+                <w:rFonts w:ascii="Times New Roman" w:hAnsi="Times New Roman" w:cs="Times New Roman"/>
+                <w:sz w:val="24"/>
+                <w:szCs w:val="24"/>
+                <w:lang w:val="es-MX"/>
+              </w:rPr>
+              <w:t>rango(</w:t>
+            </w:r>
+            <w:proofErr w:type="gramEnd"/>
+            <w:r>
+              <w:rPr>
+                <w:rFonts w:ascii="Times New Roman" w:hAnsi="Times New Roman" w:cs="Times New Roman"/>
+                <w:sz w:val="24"/>
+                <w:szCs w:val="24"/>
+                <w:lang w:val="es-MX"/>
+              </w:rPr>
+              <w:t xml:space="preserve">), la </w:t>
+            </w:r>
+            <w:r>
+              <w:rPr>
+                <w:rFonts w:ascii="Times New Roman" w:hAnsi="Times New Roman" w:cs="Times New Roman"/>
+                <w:sz w:val="24"/>
+                <w:szCs w:val="24"/>
+                <w:lang w:val="es-MX"/>
+              </w:rPr>
+              <w:t>cual,</w:t>
+            </w:r>
+            <w:r>
+              <w:rPr>
+                <w:rFonts w:ascii="Times New Roman" w:hAnsi="Times New Roman" w:cs="Times New Roman"/>
+                <w:sz w:val="24"/>
+                <w:szCs w:val="24"/>
+                <w:lang w:val="es-MX"/>
+              </w:rPr>
+              <w:t xml:space="preserve"> en el peor caso, recorre todo el árbol.</w:t>
             </w:r>
           </w:p>
         </w:tc>
@@ -558,15 +1220,39 @@
               <w:jc w:val="both"/>
               <w:rPr>
                 <w:rFonts w:ascii="Times New Roman" w:hAnsi="Times New Roman" w:cs="Times New Roman"/>
+                <w:sz w:val="24"/>
+                <w:szCs w:val="24"/>
                 <w:lang w:val="es-MX"/>
               </w:rPr>
             </w:pPr>
             <w:r>
               <w:rPr>
                 <w:rFonts w:ascii="Times New Roman" w:hAnsi="Times New Roman" w:cs="Times New Roman"/>
-                <w:lang w:val="es-MX"/>
-              </w:rPr>
-              <w:t>temp_extremos_rango()</w:t>
+                <w:sz w:val="24"/>
+                <w:szCs w:val="24"/>
+                <w:lang w:val="es-MX"/>
+              </w:rPr>
+              <w:t>cantidad_</w:t>
+            </w:r>
+            <w:proofErr w:type="gramStart"/>
+            <w:r>
+              <w:rPr>
+                <w:rFonts w:ascii="Times New Roman" w:hAnsi="Times New Roman" w:cs="Times New Roman"/>
+                <w:sz w:val="24"/>
+                <w:szCs w:val="24"/>
+                <w:lang w:val="es-MX"/>
+              </w:rPr>
+              <w:t>muestras(</w:t>
+            </w:r>
+            <w:proofErr w:type="gramEnd"/>
+            <w:r>
+              <w:rPr>
+                <w:rFonts w:ascii="Times New Roman" w:hAnsi="Times New Roman" w:cs="Times New Roman"/>
+                <w:sz w:val="24"/>
+                <w:szCs w:val="24"/>
+                <w:lang w:val="es-MX"/>
+              </w:rPr>
+              <w:t>)</w:t>
             </w:r>
           </w:p>
         </w:tc>
@@ -579,6 +1265,8 @@
               <w:jc w:val="both"/>
               <w:rPr>
                 <w:rFonts w:ascii="Times New Roman" w:hAnsi="Times New Roman" w:cs="Times New Roman"/>
+                <w:sz w:val="24"/>
+                <w:szCs w:val="24"/>
                 <w:lang w:val="es-MX"/>
               </w:rPr>
             </w:pPr>
@@ -587,23 +1275,11 @@
                 <m:r>
                   <w:rPr>
                     <w:rFonts w:ascii="Cambria Math" w:hAnsi="Cambria Math" w:cs="Times New Roman"/>
+                    <w:sz w:val="24"/>
+                    <w:szCs w:val="24"/>
                     <w:lang w:val="es-MX"/>
                   </w:rPr>
-                  <m:t>O(</m:t>
-                </m:r>
-                <m:r>
-                  <w:rPr>
-                    <w:rFonts w:ascii="Cambria Math" w:hAnsi="Cambria Math" w:cs="Times New Roman"/>
-                    <w:lang w:val="es-MX"/>
-                  </w:rPr>
-                  <m:t>n</m:t>
-                </m:r>
-                <m:r>
-                  <w:rPr>
-                    <w:rFonts w:ascii="Cambria Math" w:hAnsi="Cambria Math" w:cs="Times New Roman"/>
-                    <w:lang w:val="es-MX"/>
-                  </w:rPr>
-                  <m:t>)</m:t>
+                  <m:t>O(n)</m:t>
                 </m:r>
               </m:oMath>
             </m:oMathPara>
@@ -618,421 +1294,54 @@
               <w:jc w:val="both"/>
               <w:rPr>
                 <w:rFonts w:ascii="Times New Roman" w:hAnsi="Times New Roman" w:cs="Times New Roman"/>
+                <w:sz w:val="24"/>
+                <w:szCs w:val="24"/>
                 <w:lang w:val="es-MX"/>
               </w:rPr>
             </w:pPr>
             <w:r>
               <w:rPr>
                 <w:rFonts w:ascii="Times New Roman" w:hAnsi="Times New Roman" w:cs="Times New Roman"/>
-                <w:lang w:val="es-MX"/>
-              </w:rPr>
-              <w:t xml:space="preserve">Este método utiliza a max_temp_rango() y a min_temp_rango(), ambos de complejidad </w:t>
-            </w:r>
-            <m:oMath>
-              <m:r>
-                <w:rPr>
-                  <w:rFonts w:ascii="Cambria Math" w:hAnsi="Cambria Math" w:cs="Times New Roman"/>
-                  <w:lang w:val="es-MX"/>
-                </w:rPr>
-                <m:t>O(</m:t>
-              </m:r>
-              <m:r>
-                <w:rPr>
-                  <w:rFonts w:ascii="Cambria Math" w:hAnsi="Cambria Math" w:cs="Times New Roman"/>
-                  <w:lang w:val="es-MX"/>
-                </w:rPr>
-                <m:t>n</m:t>
-              </m:r>
-              <m:r>
-                <w:rPr>
-                  <w:rFonts w:ascii="Cambria Math" w:hAnsi="Cambria Math" w:cs="Times New Roman"/>
-                  <w:lang w:val="es-MX"/>
-                </w:rPr>
-                <m:t>)</m:t>
-              </m:r>
-            </m:oMath>
-            <w:r>
-              <w:rPr>
-                <w:rFonts w:ascii="Times New Roman" w:eastAsiaTheme="minorEastAsia" w:hAnsi="Times New Roman" w:cs="Times New Roman"/>
-                <w:lang w:val="es-MX"/>
-              </w:rPr>
-              <w:t>,</w:t>
-            </w:r>
-          </w:p>
-        </w:tc>
-      </w:tr>
-      <w:tr>
-        <w:tc>
-          <w:tcPr>
-            <w:tcW w:w="2831" w:type="dxa"/>
-          </w:tcPr>
-          <w:p>
-            <w:pPr>
-              <w:jc w:val="both"/>
-              <w:rPr>
-                <w:rFonts w:ascii="Times New Roman" w:hAnsi="Times New Roman" w:cs="Times New Roman"/>
-                <w:lang w:val="es-MX"/>
-              </w:rPr>
-            </w:pPr>
-            <w:r>
-              <w:rPr>
-                <w:rFonts w:ascii="Times New Roman" w:hAnsi="Times New Roman" w:cs="Times New Roman"/>
-                <w:lang w:val="es-MX"/>
-              </w:rPr>
-              <w:t>borrar_temperatura()</w:t>
-            </w:r>
-          </w:p>
-        </w:tc>
-        <w:tc>
-          <w:tcPr>
-            <w:tcW w:w="2831" w:type="dxa"/>
-          </w:tcPr>
-          <w:p>
-            <w:pPr>
-              <w:jc w:val="both"/>
-              <w:rPr>
-                <w:rFonts w:ascii="Times New Roman" w:hAnsi="Times New Roman" w:cs="Times New Roman"/>
-                <w:lang w:val="es-MX"/>
-              </w:rPr>
-            </w:pPr>
-            <m:oMathPara>
-              <m:oMath>
-                <m:r>
-                  <w:rPr>
-                    <w:rFonts w:ascii="Cambria Math" w:hAnsi="Cambria Math" w:cs="Times New Roman"/>
-                    <w:lang w:val="es-MX"/>
-                  </w:rPr>
-                  <m:t>O(</m:t>
-                </m:r>
-                <m:func>
-                  <m:funcPr>
-                    <m:ctrlPr>
-                      <w:rPr>
-                        <w:rFonts w:ascii="Cambria Math" w:hAnsi="Cambria Math" w:cs="Times New Roman"/>
-                        <w:i/>
-                        <w:lang w:val="es-MX"/>
-                      </w:rPr>
-                    </m:ctrlPr>
-                  </m:funcPr>
-                  <m:fName>
-                    <m:r>
-                      <m:rPr>
-                        <m:sty m:val="p"/>
-                      </m:rPr>
-                      <w:rPr>
-                        <w:rFonts w:ascii="Cambria Math" w:hAnsi="Cambria Math" w:cs="Times New Roman"/>
-                        <w:lang w:val="es-MX"/>
-                      </w:rPr>
-                      <m:t>log</m:t>
-                    </m:r>
-                  </m:fName>
-                  <m:e>
-                    <m:r>
-                      <w:rPr>
-                        <w:rFonts w:ascii="Cambria Math" w:hAnsi="Cambria Math" w:cs="Times New Roman"/>
-                        <w:lang w:val="es-MX"/>
-                      </w:rPr>
-                      <m:t>n</m:t>
-                    </m:r>
-                  </m:e>
-                </m:func>
-                <m:r>
-                  <w:rPr>
-                    <w:rFonts w:ascii="Cambria Math" w:hAnsi="Cambria Math" w:cs="Times New Roman"/>
-                    <w:lang w:val="es-MX"/>
-                  </w:rPr>
-                  <m:t>)</m:t>
-                </m:r>
-              </m:oMath>
-            </m:oMathPara>
-          </w:p>
-        </w:tc>
-        <w:tc>
-          <w:tcPr>
-            <w:tcW w:w="3547" w:type="dxa"/>
-          </w:tcPr>
-          <w:p>
-            <w:pPr>
-              <w:jc w:val="both"/>
-              <w:rPr>
-                <w:rFonts w:ascii="Times New Roman" w:hAnsi="Times New Roman" w:cs="Times New Roman"/>
-                <w:lang w:val="es-MX"/>
-              </w:rPr>
-            </w:pPr>
-            <w:r>
-              <w:rPr>
-                <w:rFonts w:ascii="Times New Roman" w:hAnsi="Times New Roman" w:cs="Times New Roman"/>
-                <w:lang w:val="es-MX"/>
-              </w:rPr>
-              <w:t xml:space="preserve">La eliminación en AVL </w:t>
-            </w:r>
-            <w:r>
-              <w:rPr>
-                <w:rFonts w:ascii="Times New Roman" w:hAnsi="Times New Roman" w:cs="Times New Roman"/>
-                <w:lang w:val="es-MX"/>
-              </w:rPr>
-              <w:t>requiere un tiempo logarítmico</w:t>
-            </w:r>
-            <w:r>
-              <w:rPr>
-                <w:rFonts w:ascii="Times New Roman" w:eastAsiaTheme="minorEastAsia" w:hAnsi="Times New Roman" w:cs="Times New Roman"/>
-                <w:lang w:val="es-MX"/>
-              </w:rPr>
-              <w:t xml:space="preserve"> </w:t>
-            </w:r>
-            <w:r>
-              <w:rPr>
-                <w:rFonts w:ascii="Times New Roman" w:eastAsiaTheme="minorEastAsia" w:hAnsi="Times New Roman" w:cs="Times New Roman"/>
-                <w:lang w:val="es-MX"/>
-              </w:rPr>
-              <w:t>y,</w:t>
-            </w:r>
-            <w:r>
-              <w:rPr>
-                <w:rFonts w:ascii="Times New Roman" w:eastAsiaTheme="minorEastAsia" w:hAnsi="Times New Roman" w:cs="Times New Roman"/>
-                <w:lang w:val="es-MX"/>
-              </w:rPr>
-              <w:t xml:space="preserve"> además, cada vez que se elimina un nodo</w:t>
-            </w:r>
-            <w:r>
-              <w:rPr>
-                <w:rFonts w:ascii="Times New Roman" w:eastAsiaTheme="minorEastAsia" w:hAnsi="Times New Roman" w:cs="Times New Roman"/>
-                <w:lang w:val="es-MX"/>
-              </w:rPr>
-              <w:t>,</w:t>
-            </w:r>
-            <w:r>
-              <w:rPr>
-                <w:rFonts w:ascii="Times New Roman" w:eastAsiaTheme="minorEastAsia" w:hAnsi="Times New Roman" w:cs="Times New Roman"/>
-                <w:lang w:val="es-MX"/>
-              </w:rPr>
-              <w:t xml:space="preserve"> el árbol es rebalanceado </w:t>
-            </w:r>
-            <w:r>
-              <w:rPr>
-                <w:rFonts w:ascii="Times New Roman" w:eastAsiaTheme="minorEastAsia" w:hAnsi="Times New Roman" w:cs="Times New Roman"/>
-                <w:lang w:val="es-MX"/>
-              </w:rPr>
-              <w:t>Esto</w:t>
-            </w:r>
-            <w:r>
-              <w:rPr>
-                <w:rFonts w:ascii="Times New Roman" w:eastAsiaTheme="minorEastAsia" w:hAnsi="Times New Roman" w:cs="Times New Roman"/>
-                <w:lang w:val="es-MX"/>
-              </w:rPr>
-              <w:t xml:space="preserve"> también </w:t>
-            </w:r>
-            <w:r>
-              <w:rPr>
-                <w:rFonts w:ascii="Times New Roman" w:eastAsiaTheme="minorEastAsia" w:hAnsi="Times New Roman" w:cs="Times New Roman"/>
-                <w:lang w:val="es-MX"/>
-              </w:rPr>
-              <w:t>requiere un tiempo logarítmico.</w:t>
-            </w:r>
-          </w:p>
-        </w:tc>
-      </w:tr>
-      <w:tr>
-        <w:tc>
-          <w:tcPr>
-            <w:tcW w:w="2831" w:type="dxa"/>
-          </w:tcPr>
-          <w:p>
-            <w:pPr>
-              <w:jc w:val="both"/>
-              <w:rPr>
-                <w:rFonts w:ascii="Times New Roman" w:hAnsi="Times New Roman" w:cs="Times New Roman"/>
-                <w:lang w:val="es-MX"/>
-              </w:rPr>
-            </w:pPr>
-            <w:r>
-              <w:rPr>
-                <w:rFonts w:ascii="Times New Roman" w:hAnsi="Times New Roman" w:cs="Times New Roman"/>
-                <w:lang w:val="es-MX"/>
-              </w:rPr>
-              <w:t>devolver_</w:t>
-            </w:r>
-            <w:r>
-              <w:rPr>
-                <w:rFonts w:ascii="Times New Roman" w:hAnsi="Times New Roman" w:cs="Times New Roman"/>
-                <w:lang w:val="es-MX"/>
-              </w:rPr>
-              <w:t>temperaturas(</w:t>
-            </w:r>
-            <w:r>
-              <w:rPr>
-                <w:rFonts w:ascii="Times New Roman" w:hAnsi="Times New Roman" w:cs="Times New Roman"/>
+                <w:sz w:val="24"/>
+                <w:szCs w:val="24"/>
+                <w:lang w:val="es-MX"/>
+              </w:rPr>
+              <w:t>El método utiliza la función _contar_</w:t>
+            </w:r>
+            <w:proofErr w:type="gramStart"/>
+            <w:r>
+              <w:rPr>
+                <w:rFonts w:ascii="Times New Roman" w:hAnsi="Times New Roman" w:cs="Times New Roman"/>
+                <w:sz w:val="24"/>
+                <w:szCs w:val="24"/>
+                <w:lang w:val="es-MX"/>
+              </w:rPr>
+              <w:t>nodos</w:t>
+            </w:r>
+            <w:r>
+              <w:rPr>
+                <w:rFonts w:ascii="Times New Roman" w:hAnsi="Times New Roman" w:cs="Times New Roman"/>
+                <w:sz w:val="24"/>
+                <w:szCs w:val="24"/>
+                <w:lang w:val="es-MX"/>
+              </w:rPr>
+              <w:t>(</w:t>
+            </w:r>
+            <w:proofErr w:type="gramEnd"/>
+            <w:r>
+              <w:rPr>
+                <w:rFonts w:ascii="Times New Roman" w:hAnsi="Times New Roman" w:cs="Times New Roman"/>
+                <w:sz w:val="24"/>
+                <w:szCs w:val="24"/>
                 <w:lang w:val="es-MX"/>
               </w:rPr>
               <w:t>)</w:t>
             </w:r>
-          </w:p>
-        </w:tc>
-        <w:tc>
-          <w:tcPr>
-            <w:tcW w:w="2831" w:type="dxa"/>
-          </w:tcPr>
-          <w:p>
-            <w:pPr>
-              <w:jc w:val="both"/>
-              <w:rPr>
-                <w:rFonts w:ascii="Times New Roman" w:hAnsi="Times New Roman" w:cs="Times New Roman"/>
-                <w:lang w:val="es-MX"/>
-              </w:rPr>
-            </w:pPr>
-            <m:oMathPara>
-              <m:oMath>
-                <m:r>
-                  <w:rPr>
-                    <w:rFonts w:ascii="Cambria Math" w:hAnsi="Cambria Math" w:cs="Times New Roman"/>
-                    <w:lang w:val="es-MX"/>
-                  </w:rPr>
-                  <m:t>O(</m:t>
-                </m:r>
-                <m:r>
-                  <w:rPr>
-                    <w:rFonts w:ascii="Cambria Math" w:hAnsi="Cambria Math" w:cs="Times New Roman"/>
-                    <w:lang w:val="es-MX"/>
-                  </w:rPr>
-                  <m:t>n</m:t>
-                </m:r>
-                <m:r>
-                  <w:rPr>
-                    <w:rFonts w:ascii="Cambria Math" w:hAnsi="Cambria Math" w:cs="Times New Roman"/>
-                    <w:lang w:val="es-MX"/>
-                  </w:rPr>
-                  <m:t>)</m:t>
-                </m:r>
-              </m:oMath>
-            </m:oMathPara>
-          </w:p>
-        </w:tc>
-        <w:tc>
-          <w:tcPr>
-            <w:tcW w:w="3547" w:type="dxa"/>
-          </w:tcPr>
-          <w:p>
-            <w:pPr>
-              <w:jc w:val="both"/>
-              <w:rPr>
-                <w:rFonts w:ascii="Times New Roman" w:hAnsi="Times New Roman" w:cs="Times New Roman"/>
-                <w:lang w:val="es-MX"/>
-              </w:rPr>
-            </w:pPr>
-            <w:r>
-              <w:rPr>
-                <w:rFonts w:ascii="Times New Roman" w:hAnsi="Times New Roman" w:cs="Times New Roman"/>
-                <w:lang w:val="es-MX"/>
-              </w:rPr>
-              <w:t xml:space="preserve">El método utiliza la función _recorrer_en_rango(), la </w:t>
-            </w:r>
-            <w:r>
-              <w:rPr>
-                <w:rFonts w:ascii="Times New Roman" w:hAnsi="Times New Roman" w:cs="Times New Roman"/>
-                <w:lang w:val="es-MX"/>
-              </w:rPr>
-              <w:t>cual,</w:t>
-            </w:r>
-            <w:r>
-              <w:rPr>
-                <w:rFonts w:ascii="Times New Roman" w:hAnsi="Times New Roman" w:cs="Times New Roman"/>
-                <w:lang w:val="es-MX"/>
-              </w:rPr>
-              <w:t xml:space="preserve"> en el peor caso, recorre todo el árbol.</w:t>
-            </w:r>
-          </w:p>
-        </w:tc>
-      </w:tr>
-      <w:tr>
-        <w:tc>
-          <w:tcPr>
-            <w:tcW w:w="2831" w:type="dxa"/>
-          </w:tcPr>
-          <w:p>
-            <w:pPr>
-              <w:jc w:val="both"/>
-              <w:rPr>
-                <w:rFonts w:ascii="Times New Roman" w:hAnsi="Times New Roman" w:cs="Times New Roman"/>
-                <w:lang w:val="es-MX"/>
-              </w:rPr>
-            </w:pPr>
-            <w:r>
-              <w:rPr>
-                <w:rFonts w:ascii="Times New Roman" w:hAnsi="Times New Roman" w:cs="Times New Roman"/>
-                <w:lang w:val="es-MX"/>
-              </w:rPr>
-              <w:t>cantidad_muestras()</w:t>
-            </w:r>
-          </w:p>
-        </w:tc>
-        <w:tc>
-          <w:tcPr>
-            <w:tcW w:w="2831" w:type="dxa"/>
-          </w:tcPr>
-          <w:p>
-            <w:pPr>
-              <w:jc w:val="both"/>
-              <w:rPr>
-                <w:rFonts w:ascii="Times New Roman" w:hAnsi="Times New Roman" w:cs="Times New Roman"/>
-                <w:lang w:val="es-MX"/>
-              </w:rPr>
-            </w:pPr>
-            <m:oMathPara>
-              <m:oMath>
-                <m:r>
-                  <w:rPr>
-                    <w:rFonts w:ascii="Cambria Math" w:hAnsi="Cambria Math" w:cs="Times New Roman"/>
-                    <w:lang w:val="es-MX"/>
-                  </w:rPr>
-                  <m:t>O(</m:t>
-                </m:r>
-                <m:r>
-                  <w:rPr>
-                    <w:rFonts w:ascii="Cambria Math" w:hAnsi="Cambria Math" w:cs="Times New Roman"/>
-                    <w:lang w:val="es-MX"/>
-                  </w:rPr>
-                  <m:t>n</m:t>
-                </m:r>
-                <m:r>
-                  <w:rPr>
-                    <w:rFonts w:ascii="Cambria Math" w:hAnsi="Cambria Math" w:cs="Times New Roman"/>
-                    <w:lang w:val="es-MX"/>
-                  </w:rPr>
-                  <m:t>)</m:t>
-                </m:r>
-              </m:oMath>
-            </m:oMathPara>
-          </w:p>
-        </w:tc>
-        <w:tc>
-          <w:tcPr>
-            <w:tcW w:w="3547" w:type="dxa"/>
-          </w:tcPr>
-          <w:p>
-            <w:pPr>
-              <w:jc w:val="both"/>
-              <w:rPr>
-                <w:rFonts w:ascii="Times New Roman" w:hAnsi="Times New Roman" w:cs="Times New Roman"/>
-                <w:lang w:val="es-MX"/>
-              </w:rPr>
-            </w:pPr>
-            <w:r>
-              <w:rPr>
-                <w:rFonts w:ascii="Times New Roman" w:hAnsi="Times New Roman" w:cs="Times New Roman"/>
-                <w:lang w:val="es-MX"/>
-              </w:rPr>
-              <w:t>El método utiliza la función _contar_nodos</w:t>
-            </w:r>
-            <w:r>
-              <w:rPr>
-                <w:rFonts w:ascii="Times New Roman" w:hAnsi="Times New Roman" w:cs="Times New Roman"/>
-                <w:lang w:val="es-MX"/>
-              </w:rPr>
-              <w:t>()</w:t>
-            </w:r>
-            <w:r>
-              <w:rPr>
-                <w:rFonts w:ascii="Times New Roman" w:hAnsi="Times New Roman" w:cs="Times New Roman"/>
+            <w:r>
+              <w:rPr>
+                <w:rFonts w:ascii="Times New Roman" w:hAnsi="Times New Roman" w:cs="Times New Roman"/>
+                <w:sz w:val="24"/>
+                <w:szCs w:val="24"/>
                 <w:lang w:val="es-MX"/>
               </w:rPr>
               <w:t>, la cual debe recorrer todos los nodos en el árbol.</w:t>
@@ -1045,9 +1354,393 @@
       <w:pPr>
         <w:rPr>
           <w:rFonts w:ascii="Times New Roman" w:hAnsi="Times New Roman" w:cs="Times New Roman"/>
-          <w:lang w:val="es-MX"/>
-        </w:rPr>
-      </w:pPr>
+          <w:sz w:val="24"/>
+          <w:szCs w:val="24"/>
+          <w:lang w:val="es-MX"/>
+        </w:rPr>
+      </w:pPr>
+    </w:p>
+    <w:p>
+      <w:pPr>
+        <w:rPr>
+          <w:rFonts w:ascii="Times New Roman" w:hAnsi="Times New Roman" w:cs="Times New Roman"/>
+          <w:sz w:val="24"/>
+          <w:szCs w:val="24"/>
+          <w:lang w:val="es-MX"/>
+        </w:rPr>
+      </w:pPr>
+      <w:r>
+        <w:rPr>
+          <w:rFonts w:ascii="Times New Roman" w:hAnsi="Times New Roman" w:cs="Times New Roman"/>
+          <w:b/>
+          <w:bCs/>
+          <w:sz w:val="24"/>
+          <w:szCs w:val="24"/>
+          <w:lang w:val="es-MX"/>
+        </w:rPr>
+        <w:t xml:space="preserve">2. Corroboración de </w:t>
+      </w:r>
+      <w:proofErr w:type="spellStart"/>
+      <w:r>
+        <w:rPr>
+          <w:rFonts w:ascii="Times New Roman" w:hAnsi="Times New Roman" w:cs="Times New Roman"/>
+          <w:b/>
+          <w:bCs/>
+          <w:sz w:val="24"/>
+          <w:szCs w:val="24"/>
+          <w:lang w:val="es-MX"/>
+        </w:rPr>
+        <w:t>test_avl</w:t>
+      </w:r>
+      <w:proofErr w:type="spellEnd"/>
+      <w:r>
+        <w:rPr>
+          <w:rFonts w:ascii="Times New Roman" w:hAnsi="Times New Roman" w:cs="Times New Roman"/>
+          <w:b/>
+          <w:bCs/>
+          <w:sz w:val="24"/>
+          <w:szCs w:val="24"/>
+          <w:lang w:val="es-MX"/>
+        </w:rPr>
+        <w:t xml:space="preserve"> mediante un gráfico</w:t>
+      </w:r>
+    </w:p>
+    <w:p>
+      <w:pPr>
+        <w:ind w:firstLine="708"/>
+        <w:rPr>
+          <w:rFonts w:ascii="Times New Roman" w:hAnsi="Times New Roman" w:cs="Times New Roman"/>
+          <w:sz w:val="24"/>
+          <w:szCs w:val="24"/>
+          <w:lang w:val="es-MX"/>
+        </w:rPr>
+      </w:pPr>
+      <w:r>
+        <w:rPr>
+          <w:rFonts w:ascii="Times New Roman" w:hAnsi="Times New Roman" w:cs="Times New Roman"/>
+          <w:sz w:val="24"/>
+          <w:szCs w:val="24"/>
+          <w:lang w:val="es-MX"/>
+        </w:rPr>
+        <w:t xml:space="preserve">En la carpeta test se realizó una prueba del árbol AVL, de la cual se arrojaron los siguientes resultados: </w:t>
+      </w:r>
+    </w:p>
+    <w:p>
+      <w:pPr>
+        <w:rPr>
+          <w:rFonts w:ascii="Times New Roman" w:hAnsi="Times New Roman" w:cs="Times New Roman"/>
+          <w:sz w:val="24"/>
+          <w:szCs w:val="24"/>
+          <w:lang w:val="es-MX"/>
+        </w:rPr>
+      </w:pPr>
+      <w:r>
+        <w:rPr>
+          <w:rFonts w:ascii="Times New Roman" w:hAnsi="Times New Roman" w:cs="Times New Roman"/>
+          <w:sz w:val="24"/>
+          <w:szCs w:val="24"/>
+          <w:lang w:val="es-MX"/>
+        </w:rPr>
+        <w:t>Fecha: 25/05/2025, Altura: 4, Equilibrio: -1</w:t>
+      </w:r>
+    </w:p>
+    <w:p>
+      <w:pPr>
+        <w:rPr>
+          <w:rFonts w:ascii="Times New Roman" w:hAnsi="Times New Roman" w:cs="Times New Roman"/>
+          <w:sz w:val="24"/>
+          <w:szCs w:val="24"/>
+          <w:lang w:val="es-MX"/>
+        </w:rPr>
+      </w:pPr>
+      <w:r>
+        <w:rPr>
+          <w:rFonts w:ascii="Times New Roman" w:hAnsi="Times New Roman" w:cs="Times New Roman"/>
+          <w:sz w:val="24"/>
+          <w:szCs w:val="24"/>
+          <w:lang w:val="es-MX"/>
+        </w:rPr>
+        <w:lastRenderedPageBreak/>
+        <w:t>Fecha: 23/05/2025, Altura: 2, Equilibrio: 0</w:t>
+      </w:r>
+    </w:p>
+    <w:p>
+      <w:pPr>
+        <w:rPr>
+          <w:rFonts w:ascii="Times New Roman" w:hAnsi="Times New Roman" w:cs="Times New Roman"/>
+          <w:sz w:val="24"/>
+          <w:szCs w:val="24"/>
+          <w:lang w:val="es-MX"/>
+        </w:rPr>
+      </w:pPr>
+      <w:r>
+        <w:rPr>
+          <w:rFonts w:ascii="Times New Roman" w:hAnsi="Times New Roman" w:cs="Times New Roman"/>
+          <w:sz w:val="24"/>
+          <w:szCs w:val="24"/>
+          <w:lang w:val="es-MX"/>
+        </w:rPr>
+        <w:t>Fecha: 22/05/2025, Altura: 1, Equilibrio: 0</w:t>
+      </w:r>
+    </w:p>
+    <w:p>
+      <w:pPr>
+        <w:rPr>
+          <w:rFonts w:ascii="Times New Roman" w:hAnsi="Times New Roman" w:cs="Times New Roman"/>
+          <w:sz w:val="24"/>
+          <w:szCs w:val="24"/>
+          <w:lang w:val="es-MX"/>
+        </w:rPr>
+      </w:pPr>
+      <w:r>
+        <w:rPr>
+          <w:rFonts w:ascii="Times New Roman" w:hAnsi="Times New Roman" w:cs="Times New Roman"/>
+          <w:sz w:val="24"/>
+          <w:szCs w:val="24"/>
+          <w:lang w:val="es-MX"/>
+        </w:rPr>
+        <w:t>Fecha: 24/05/2025, Altura: 1, Equilibrio: 0</w:t>
+      </w:r>
+    </w:p>
+    <w:p>
+      <w:pPr>
+        <w:rPr>
+          <w:rFonts w:ascii="Times New Roman" w:hAnsi="Times New Roman" w:cs="Times New Roman"/>
+          <w:sz w:val="24"/>
+          <w:szCs w:val="24"/>
+          <w:lang w:val="es-MX"/>
+        </w:rPr>
+      </w:pPr>
+      <w:r>
+        <w:rPr>
+          <w:rFonts w:ascii="Times New Roman" w:hAnsi="Times New Roman" w:cs="Times New Roman"/>
+          <w:sz w:val="24"/>
+          <w:szCs w:val="24"/>
+          <w:lang w:val="es-MX"/>
+        </w:rPr>
+        <w:t>Fecha: 27/05/2025, Altura: 3, Equilibrio: -1</w:t>
+      </w:r>
+    </w:p>
+    <w:p>
+      <w:pPr>
+        <w:rPr>
+          <w:rFonts w:ascii="Times New Roman" w:hAnsi="Times New Roman" w:cs="Times New Roman"/>
+          <w:sz w:val="24"/>
+          <w:szCs w:val="24"/>
+          <w:lang w:val="es-MX"/>
+        </w:rPr>
+      </w:pPr>
+      <w:r>
+        <w:rPr>
+          <w:rFonts w:ascii="Times New Roman" w:hAnsi="Times New Roman" w:cs="Times New Roman"/>
+          <w:sz w:val="24"/>
+          <w:szCs w:val="24"/>
+          <w:lang w:val="es-MX"/>
+        </w:rPr>
+        <w:t>Fecha: 26/05/2025, Altura: 1, Equilibrio: 0</w:t>
+      </w:r>
+    </w:p>
+    <w:p>
+      <w:pPr>
+        <w:rPr>
+          <w:rFonts w:ascii="Times New Roman" w:hAnsi="Times New Roman" w:cs="Times New Roman"/>
+          <w:sz w:val="24"/>
+          <w:szCs w:val="24"/>
+          <w:lang w:val="es-MX"/>
+        </w:rPr>
+      </w:pPr>
+      <w:r>
+        <w:rPr>
+          <w:rFonts w:ascii="Times New Roman" w:hAnsi="Times New Roman" w:cs="Times New Roman"/>
+          <w:sz w:val="24"/>
+          <w:szCs w:val="24"/>
+          <w:lang w:val="es-MX"/>
+        </w:rPr>
+        <w:t>Fecha: 28/05/2025, Altura: 2, Equilibrio: -1</w:t>
+      </w:r>
+    </w:p>
+    <w:p>
+      <w:pPr>
+        <w:rPr>
+          <w:rFonts w:ascii="Times New Roman" w:hAnsi="Times New Roman" w:cs="Times New Roman"/>
+          <w:sz w:val="24"/>
+          <w:szCs w:val="24"/>
+          <w:lang w:val="es-MX"/>
+        </w:rPr>
+      </w:pPr>
+      <w:r>
+        <w:rPr>
+          <w:rFonts w:ascii="Times New Roman" w:hAnsi="Times New Roman" w:cs="Times New Roman"/>
+          <w:sz w:val="24"/>
+          <w:szCs w:val="24"/>
+          <w:lang w:val="es-MX"/>
+        </w:rPr>
+        <w:t>Fecha: 29/05/2025, Altura: 1, Equilibrio: 0</w:t>
+      </w:r>
+    </w:p>
+    <w:p>
+      <w:pPr>
+        <w:rPr>
+          <w:rFonts w:ascii="Times New Roman" w:hAnsi="Times New Roman" w:cs="Times New Roman"/>
+          <w:sz w:val="24"/>
+          <w:szCs w:val="24"/>
+          <w:lang w:val="es-MX"/>
+        </w:rPr>
+      </w:pPr>
+    </w:p>
+    <w:p>
+      <w:pPr>
+        <w:ind w:firstLine="420"/>
+        <w:rPr>
+          <w:rFonts w:ascii="Times New Roman" w:hAnsi="Times New Roman" w:cs="Times New Roman"/>
+          <w:sz w:val="24"/>
+          <w:szCs w:val="24"/>
+          <w:lang w:val="es-MX"/>
+        </w:rPr>
+      </w:pPr>
+      <w:r>
+        <w:rPr>
+          <w:rFonts w:ascii="Times New Roman" w:hAnsi="Times New Roman" w:cs="Times New Roman"/>
+          <w:sz w:val="24"/>
+          <w:szCs w:val="24"/>
+          <w:lang w:val="es-MX"/>
+        </w:rPr>
+        <w:t>Para lograr determinar si el árbol está funcionando correctamente se realizó el siguiente gráfico, teniendo en cuenta que:</w:t>
+      </w:r>
+    </w:p>
+    <w:p>
+      <w:pPr>
+        <w:pStyle w:val="Prrafodelista"/>
+        <w:numPr>
+          <w:ilvl w:val="0"/>
+          <w:numId w:val="1"/>
+        </w:numPr>
+        <w:rPr>
+          <w:rFonts w:ascii="Times New Roman" w:hAnsi="Times New Roman" w:cs="Times New Roman"/>
+          <w:sz w:val="24"/>
+          <w:szCs w:val="24"/>
+          <w:lang w:val="es-MX"/>
+        </w:rPr>
+      </w:pPr>
+      <w:r>
+        <w:rPr>
+          <w:rFonts w:ascii="Times New Roman" w:hAnsi="Times New Roman" w:cs="Times New Roman"/>
+          <w:sz w:val="24"/>
+          <w:szCs w:val="24"/>
+          <w:lang w:val="es-MX"/>
+        </w:rPr>
+        <w:t xml:space="preserve">la altura es la suma entre </w:t>
+      </w:r>
+      <w:r>
+        <w:rPr>
+          <w:rFonts w:ascii="Times New Roman" w:hAnsi="Times New Roman" w:cs="Times New Roman"/>
+          <w:sz w:val="24"/>
+          <w:szCs w:val="24"/>
+          <w:lang w:val="es-MX"/>
+        </w:rPr>
+        <w:t xml:space="preserve">uno y </w:t>
+      </w:r>
+      <w:r>
+        <w:rPr>
+          <w:rFonts w:ascii="Times New Roman" w:hAnsi="Times New Roman" w:cs="Times New Roman"/>
+          <w:sz w:val="24"/>
+          <w:szCs w:val="24"/>
+          <w:lang w:val="es-MX"/>
+        </w:rPr>
+        <w:t>la altura máxima entre los hijos de un nodo</w:t>
+      </w:r>
+      <w:r>
+        <w:rPr>
+          <w:rFonts w:ascii="Times New Roman" w:hAnsi="Times New Roman" w:cs="Times New Roman"/>
+          <w:sz w:val="24"/>
+          <w:szCs w:val="24"/>
+          <w:lang w:val="es-MX"/>
+        </w:rPr>
+        <w:t>.</w:t>
+      </w:r>
+    </w:p>
+    <w:p>
+      <w:pPr>
+        <w:pStyle w:val="Prrafodelista"/>
+        <w:numPr>
+          <w:ilvl w:val="0"/>
+          <w:numId w:val="1"/>
+        </w:numPr>
+        <w:rPr>
+          <w:rFonts w:ascii="Times New Roman" w:hAnsi="Times New Roman" w:cs="Times New Roman"/>
+          <w:sz w:val="24"/>
+          <w:szCs w:val="24"/>
+          <w:lang w:val="es-MX"/>
+        </w:rPr>
+      </w:pPr>
+      <w:r>
+        <w:rPr>
+          <w:rFonts w:ascii="Times New Roman" w:hAnsi="Times New Roman" w:cs="Times New Roman"/>
+          <w:sz w:val="24"/>
+          <w:szCs w:val="24"/>
+          <w:lang w:val="es-MX"/>
+        </w:rPr>
+        <w:t>el factor de equilibrio es la diferencia entre las alturas de su hijo izquierdo y derecho.</w:t>
+      </w:r>
+      <w:r>
+        <w:rPr>
+          <w:rFonts w:ascii="Times New Roman" w:hAnsi="Times New Roman" w:cs="Times New Roman"/>
+          <w:sz w:val="24"/>
+          <w:szCs w:val="24"/>
+          <w:lang w:val="es-MX"/>
+        </w:rPr>
+        <w:t xml:space="preserve"> </w:t>
+      </w:r>
+    </w:p>
+    <w:p>
+      <w:pPr>
+        <w:rPr>
+          <w:rFonts w:ascii="Times New Roman" w:hAnsi="Times New Roman" w:cs="Times New Roman"/>
+          <w:sz w:val="24"/>
+          <w:szCs w:val="24"/>
+          <w:lang w:val="es-MX"/>
+        </w:rPr>
+      </w:pPr>
+      <w:r>
+        <w:rPr>
+          <w:noProof/>
+        </w:rPr>
+        <w:drawing>
+          <wp:inline distT="0" distB="0" distL="0" distR="0" wp14:anchorId="2C2D3B5E" wp14:editId="6DA66D88">
+            <wp:extent cx="6000624" cy="3654425"/>
+            <wp:effectExtent l="0" t="0" r="635" b="3175"/>
+            <wp:docPr id="1" name="Imagen 1"/>
+            <wp:cNvGraphicFramePr>
+              <a:graphicFrameLocks xmlns:a="http://schemas.openxmlformats.org/drawingml/2006/main" noChangeAspect="1"/>
+            </wp:cNvGraphicFramePr>
+            <a:graphic xmlns:a="http://schemas.openxmlformats.org/drawingml/2006/main">
+              <a:graphicData uri="http://schemas.openxmlformats.org/drawingml/2006/picture">
+                <pic:pic xmlns:pic="http://schemas.openxmlformats.org/drawingml/2006/picture">
+                  <pic:nvPicPr>
+                    <pic:cNvPr id="1" name=""/>
+                    <pic:cNvPicPr/>
+                  </pic:nvPicPr>
+                  <pic:blipFill>
+                    <a:blip r:embed="rId5"/>
+                    <a:stretch>
+                      <a:fillRect/>
+                    </a:stretch>
+                  </pic:blipFill>
+                  <pic:spPr>
+                    <a:xfrm>
+                      <a:off x="0" y="0"/>
+                      <a:ext cx="6044294" cy="3681020"/>
+                    </a:xfrm>
+                    <a:prstGeom prst="rect">
+                      <a:avLst/>
+                    </a:prstGeom>
+                  </pic:spPr>
+                </pic:pic>
+              </a:graphicData>
+            </a:graphic>
+          </wp:inline>
+        </w:drawing>
+      </w:r>
     </w:p>
     <w:sectPr>
       <w:pgSz w:w="11906" w:h="16838"/>
@@ -1057,6 +1750,127 @@
     </w:sectPr>
   </w:body>
 </w:document>
+</file>
+
+<file path=word/numbering.xml><?xml version="1.0" encoding="utf-8"?>
+<w:numbering xmlns:wpc="http://schemas.microsoft.com/office/word/2010/wordprocessingCanvas" xmlns:cx="http://schemas.microsoft.com/office/drawing/2014/chartex" xmlns:cx1="http://schemas.microsoft.com/office/drawing/2015/9/8/chartex" xmlns:cx2="http://schemas.microsoft.com/office/drawing/2015/10/21/chartex" xmlns:cx3="http://schemas.microsoft.com/office/drawing/2016/5/9/chartex" xmlns:cx4="http://schemas.microsoft.com/office/drawing/2016/5/10/chartex" xmlns:cx5="http://schemas.microsoft.com/office/drawing/2016/5/11/chartex" xmlns:cx6="http://schemas.microsoft.com/office/drawing/2016/5/12/chartex" xmlns:cx7="http://schemas.microsoft.com/office/drawing/2016/5/13/chartex" xmlns:cx8="http://schemas.microsoft.com/office/drawing/2016/5/14/chartex" xmlns:mc="http://schemas.openxmlformats.org/markup-compatibility/2006" xmlns:aink="http://schemas.microsoft.com/office/drawing/2016/ink" xmlns:am3d="http://schemas.microsoft.com/office/drawing/2017/model3d" xmlns:o="urn:schemas-microsoft-com:office:office" xmlns:r="http://schemas.openxmlformats.org/officeDocument/2006/relationships" xmlns:m="http://schemas.openxmlformats.org/officeDocument/2006/math" xmlns:v="urn:schemas-microsoft-com:vml" xmlns:wp14="http://schemas.microsoft.com/office/word/2010/wordprocessingDrawing" xmlns:wp="http://schemas.openxmlformats.org/drawingml/2006/wordprocessingDrawing" xmlns:w10="urn:schemas-microsoft-com:office:word" xmlns:w="http://schemas.openxmlformats.org/wordprocessingml/2006/main" xmlns:w14="http://schemas.microsoft.com/office/word/2010/wordml" xmlns:w15="http://schemas.microsoft.com/office/word/2012/wordml" xmlns:w16cex="http://schemas.microsoft.com/office/word/2018/wordml/cex" xmlns:w16cid="http://schemas.microsoft.com/office/word/2016/wordml/cid" xmlns:w16="http://schemas.microsoft.com/office/word/2018/wordml" xmlns:w16se="http://schemas.microsoft.com/office/word/2015/wordml/symex" xmlns:wpg="http://schemas.microsoft.com/office/word/2010/wordprocessingGroup" xmlns:wpi="http://schemas.microsoft.com/office/word/2010/wordprocessingInk" xmlns:wne="http://schemas.microsoft.com/office/word/2006/wordml" xmlns:wps="http://schemas.microsoft.com/office/word/2010/wordprocessingShape" mc:Ignorable="w14 w15 w16se w16cid w16 w16cex wp14">
+  <w:abstractNum w:abstractNumId="0" w15:restartNumberingAfterBreak="0">
+    <w:nsid w:val="5D8448E7"/>
+    <w:multiLevelType w:val="hybridMultilevel"/>
+    <w:tmpl w:val="FAD6A380"/>
+    <w:lvl w:ilvl="0" w:tplc="2C0A0001">
+      <w:start w:val="1"/>
+      <w:numFmt w:val="bullet"/>
+      <w:lvlText w:val=""/>
+      <w:lvlJc w:val="left"/>
+      <w:pPr>
+        <w:ind w:left="780" w:hanging="360"/>
+      </w:pPr>
+      <w:rPr>
+        <w:rFonts w:ascii="Symbol" w:hAnsi="Symbol" w:hint="default"/>
+      </w:rPr>
+    </w:lvl>
+    <w:lvl w:ilvl="1" w:tplc="2C0A0003" w:tentative="1">
+      <w:start w:val="1"/>
+      <w:numFmt w:val="bullet"/>
+      <w:lvlText w:val="o"/>
+      <w:lvlJc w:val="left"/>
+      <w:pPr>
+        <w:ind w:left="1500" w:hanging="360"/>
+      </w:pPr>
+      <w:rPr>
+        <w:rFonts w:ascii="Courier New" w:hAnsi="Courier New" w:cs="Courier New" w:hint="default"/>
+      </w:rPr>
+    </w:lvl>
+    <w:lvl w:ilvl="2" w:tplc="2C0A0005" w:tentative="1">
+      <w:start w:val="1"/>
+      <w:numFmt w:val="bullet"/>
+      <w:lvlText w:val=""/>
+      <w:lvlJc w:val="left"/>
+      <w:pPr>
+        <w:ind w:left="2220" w:hanging="360"/>
+      </w:pPr>
+      <w:rPr>
+        <w:rFonts w:ascii="Wingdings" w:hAnsi="Wingdings" w:hint="default"/>
+      </w:rPr>
+    </w:lvl>
+    <w:lvl w:ilvl="3" w:tplc="2C0A0001" w:tentative="1">
+      <w:start w:val="1"/>
+      <w:numFmt w:val="bullet"/>
+      <w:lvlText w:val=""/>
+      <w:lvlJc w:val="left"/>
+      <w:pPr>
+        <w:ind w:left="2940" w:hanging="360"/>
+      </w:pPr>
+      <w:rPr>
+        <w:rFonts w:ascii="Symbol" w:hAnsi="Symbol" w:hint="default"/>
+      </w:rPr>
+    </w:lvl>
+    <w:lvl w:ilvl="4" w:tplc="2C0A0003" w:tentative="1">
+      <w:start w:val="1"/>
+      <w:numFmt w:val="bullet"/>
+      <w:lvlText w:val="o"/>
+      <w:lvlJc w:val="left"/>
+      <w:pPr>
+        <w:ind w:left="3660" w:hanging="360"/>
+      </w:pPr>
+      <w:rPr>
+        <w:rFonts w:ascii="Courier New" w:hAnsi="Courier New" w:cs="Courier New" w:hint="default"/>
+      </w:rPr>
+    </w:lvl>
+    <w:lvl w:ilvl="5" w:tplc="2C0A0005" w:tentative="1">
+      <w:start w:val="1"/>
+      <w:numFmt w:val="bullet"/>
+      <w:lvlText w:val=""/>
+      <w:lvlJc w:val="left"/>
+      <w:pPr>
+        <w:ind w:left="4380" w:hanging="360"/>
+      </w:pPr>
+      <w:rPr>
+        <w:rFonts w:ascii="Wingdings" w:hAnsi="Wingdings" w:hint="default"/>
+      </w:rPr>
+    </w:lvl>
+    <w:lvl w:ilvl="6" w:tplc="2C0A0001" w:tentative="1">
+      <w:start w:val="1"/>
+      <w:numFmt w:val="bullet"/>
+      <w:lvlText w:val=""/>
+      <w:lvlJc w:val="left"/>
+      <w:pPr>
+        <w:ind w:left="5100" w:hanging="360"/>
+      </w:pPr>
+      <w:rPr>
+        <w:rFonts w:ascii="Symbol" w:hAnsi="Symbol" w:hint="default"/>
+      </w:rPr>
+    </w:lvl>
+    <w:lvl w:ilvl="7" w:tplc="2C0A0003" w:tentative="1">
+      <w:start w:val="1"/>
+      <w:numFmt w:val="bullet"/>
+      <w:lvlText w:val="o"/>
+      <w:lvlJc w:val="left"/>
+      <w:pPr>
+        <w:ind w:left="5820" w:hanging="360"/>
+      </w:pPr>
+      <w:rPr>
+        <w:rFonts w:ascii="Courier New" w:hAnsi="Courier New" w:cs="Courier New" w:hint="default"/>
+      </w:rPr>
+    </w:lvl>
+    <w:lvl w:ilvl="8" w:tplc="2C0A0005" w:tentative="1">
+      <w:start w:val="1"/>
+      <w:numFmt w:val="bullet"/>
+      <w:lvlText w:val=""/>
+      <w:lvlJc w:val="left"/>
+      <w:pPr>
+        <w:ind w:left="6540" w:hanging="360"/>
+      </w:pPr>
+      <w:rPr>
+        <w:rFonts w:ascii="Wingdings" w:hAnsi="Wingdings" w:hint="default"/>
+      </w:rPr>
+    </w:lvl>
+  </w:abstractNum>
+  <w:num w:numId="1">
+    <w:abstractNumId w:val="0"/>
+  </w:num>
+</w:numbering>
 </file>
 
 <file path=word/styles.xml><?xml version="1.0" encoding="utf-8"?>
@@ -1514,6 +2328,17 @@
       <w:color w:val="808080"/>
     </w:rPr>
   </w:style>
+  <w:style w:type="paragraph" w:styleId="Prrafodelista">
+    <w:name w:val="List Paragraph"/>
+    <w:basedOn w:val="Normal"/>
+    <w:uiPriority w:val="34"/>
+    <w:qFormat/>
+    <w:rsid w:val="004362E7"/>
+    <w:pPr>
+      <w:ind w:left="720"/>
+      <w:contextualSpacing/>
+    </w:pPr>
+  </w:style>
 </w:styles>
 </file>
 

--- a/TrabajoPractico_2/TP2_problema2/docs/INFORME.docx
+++ b/TrabajoPractico_2/TP2_problema2/docs/INFORME.docx
@@ -1378,31 +1378,7 @@
           <w:szCs w:val="24"/>
           <w:lang w:val="es-MX"/>
         </w:rPr>
-        <w:t xml:space="preserve">2. Corroboración de </w:t>
-      </w:r>
-      <w:proofErr w:type="spellStart"/>
-      <w:r>
-        <w:rPr>
-          <w:rFonts w:ascii="Times New Roman" w:hAnsi="Times New Roman" w:cs="Times New Roman"/>
-          <w:b/>
-          <w:bCs/>
-          <w:sz w:val="24"/>
-          <w:szCs w:val="24"/>
-          <w:lang w:val="es-MX"/>
-        </w:rPr>
-        <w:t>test_avl</w:t>
-      </w:r>
-      <w:proofErr w:type="spellEnd"/>
-      <w:r>
-        <w:rPr>
-          <w:rFonts w:ascii="Times New Roman" w:hAnsi="Times New Roman" w:cs="Times New Roman"/>
-          <w:b/>
-          <w:bCs/>
-          <w:sz w:val="24"/>
-          <w:szCs w:val="24"/>
-          <w:lang w:val="es-MX"/>
-        </w:rPr>
-        <w:t xml:space="preserve"> mediante un gráfico</w:t>
+        <w:t>2. Corroboración de test_avl mediante un gráfico</w:t>
       </w:r>
     </w:p>
     <w:p>
@@ -1441,7 +1417,7 @@
           <w:szCs w:val="24"/>
           <w:lang w:val="es-MX"/>
         </w:rPr>
-        <w:t>Fecha: 25/05/2025, Altura: 4, Equilibrio: -1</w:t>
+        <w:t>Fecha: 27/05/2025, Altura: 4, Equilibrio: -1</w:t>
       </w:r>
     </w:p>
     <w:p>
@@ -1461,26 +1437,7 @@
           <w:lang w:val="es-MX"/>
         </w:rPr>
         <w:lastRenderedPageBreak/>
-        <w:t>Fecha: 23/05/2025, Altura: 2, Equilibrio: 0</w:t>
-      </w:r>
-    </w:p>
-    <w:p>
-      <w:pPr>
-        <w:rPr>
-          <w:rFonts w:ascii="Times New Roman" w:hAnsi="Times New Roman" w:cs="Times New Roman"/>
-          <w:sz w:val="24"/>
-          <w:szCs w:val="24"/>
-          <w:lang w:val="es-MX"/>
-        </w:rPr>
-      </w:pPr>
-      <w:r>
-        <w:rPr>
-          <w:rFonts w:ascii="Times New Roman" w:hAnsi="Times New Roman" w:cs="Times New Roman"/>
-          <w:sz w:val="24"/>
-          <w:szCs w:val="24"/>
-          <w:lang w:val="es-MX"/>
-        </w:rPr>
-        <w:t>Fecha: 22/05/2025, Altura: 1, Equilibrio: 0</w:t>
+        <w:t>Fecha: 25/05/2025, Altura: 2, Equilibrio: 0</w:t>
       </w:r>
     </w:p>
     <w:p>
@@ -1518,25 +1475,6 @@
           <w:szCs w:val="24"/>
           <w:lang w:val="es-MX"/>
         </w:rPr>
-        <w:t>Fecha: 27/05/2025, Altura: 3, Equilibrio: -1</w:t>
-      </w:r>
-    </w:p>
-    <w:p>
-      <w:pPr>
-        <w:rPr>
-          <w:rFonts w:ascii="Times New Roman" w:hAnsi="Times New Roman" w:cs="Times New Roman"/>
-          <w:sz w:val="24"/>
-          <w:szCs w:val="24"/>
-          <w:lang w:val="es-MX"/>
-        </w:rPr>
-      </w:pPr>
-      <w:r>
-        <w:rPr>
-          <w:rFonts w:ascii="Times New Roman" w:hAnsi="Times New Roman" w:cs="Times New Roman"/>
-          <w:sz w:val="24"/>
-          <w:szCs w:val="24"/>
-          <w:lang w:val="es-MX"/>
-        </w:rPr>
         <w:t>Fecha: 26/05/2025, Altura: 1, Equilibrio: 0</w:t>
       </w:r>
     </w:p>
@@ -1556,7 +1494,7 @@
           <w:szCs w:val="24"/>
           <w:lang w:val="es-MX"/>
         </w:rPr>
-        <w:t>Fecha: 28/05/2025, Altura: 2, Equilibrio: -1</w:t>
+        <w:t>Fecha: 29/05/2025, Altura: 3, Equilibrio: -1</w:t>
       </w:r>
     </w:p>
     <w:p>
@@ -1575,11 +1513,50 @@
           <w:szCs w:val="24"/>
           <w:lang w:val="es-MX"/>
         </w:rPr>
-        <w:t>Fecha: 29/05/2025, Altura: 1, Equilibrio: 0</w:t>
+        <w:t>Fecha: 28/05/2025, Altura: 1, Equilibrio: 0</w:t>
       </w:r>
     </w:p>
     <w:p>
       <w:pPr>
+        <w:rPr>
+          <w:rFonts w:ascii="Times New Roman" w:hAnsi="Times New Roman" w:cs="Times New Roman"/>
+          <w:sz w:val="24"/>
+          <w:szCs w:val="24"/>
+          <w:lang w:val="es-MX"/>
+        </w:rPr>
+      </w:pPr>
+      <w:r>
+        <w:rPr>
+          <w:rFonts w:ascii="Times New Roman" w:hAnsi="Times New Roman" w:cs="Times New Roman"/>
+          <w:sz w:val="24"/>
+          <w:szCs w:val="24"/>
+          <w:lang w:val="es-MX"/>
+        </w:rPr>
+        <w:t>Fecha: 30/05/2025, Altura: 2, Equilibrio: -1</w:t>
+      </w:r>
+    </w:p>
+    <w:p>
+      <w:pPr>
+        <w:rPr>
+          <w:rFonts w:ascii="Times New Roman" w:hAnsi="Times New Roman" w:cs="Times New Roman"/>
+          <w:sz w:val="24"/>
+          <w:szCs w:val="24"/>
+          <w:lang w:val="es-MX"/>
+        </w:rPr>
+      </w:pPr>
+      <w:r>
+        <w:rPr>
+          <w:rFonts w:ascii="Times New Roman" w:hAnsi="Times New Roman" w:cs="Times New Roman"/>
+          <w:sz w:val="24"/>
+          <w:szCs w:val="24"/>
+          <w:lang w:val="es-MX"/>
+        </w:rPr>
+        <w:t>Fecha: 31/05/2025, Altura: 1, Equilibrio: 0</w:t>
+      </w:r>
+    </w:p>
+    <w:p>
+      <w:pPr>
+        <w:ind w:firstLine="420"/>
         <w:rPr>
           <w:rFonts w:ascii="Times New Roman" w:hAnsi="Times New Roman" w:cs="Times New Roman"/>
           <w:sz w:val="24"/>
@@ -1694,6 +1671,7 @@
     </w:p>
     <w:p>
       <w:pPr>
+        <w:jc w:val="both"/>
         <w:rPr>
           <w:rFonts w:ascii="Times New Roman" w:hAnsi="Times New Roman" w:cs="Times New Roman"/>
           <w:sz w:val="24"/>
@@ -1703,12 +1681,21 @@
       </w:pPr>
       <w:r>
         <w:rPr>
+          <w:rFonts w:ascii="Times New Roman" w:hAnsi="Times New Roman" w:cs="Times New Roman"/>
+          <w:sz w:val="24"/>
+          <w:szCs w:val="24"/>
+          <w:lang w:val="es-MX"/>
+        </w:rPr>
+        <w:t xml:space="preserve"> </w:t>
+      </w:r>
+      <w:r>
+        <w:rPr>
           <w:noProof/>
         </w:rPr>
         <w:drawing>
-          <wp:inline distT="0" distB="0" distL="0" distR="0" wp14:anchorId="2C2D3B5E" wp14:editId="6DA66D88">
-            <wp:extent cx="6000624" cy="3654425"/>
-            <wp:effectExtent l="0" t="0" r="635" b="3175"/>
+          <wp:inline distT="0" distB="0" distL="0" distR="0" wp14:anchorId="1D31CEEA" wp14:editId="21367974">
+            <wp:extent cx="5786066" cy="3477491"/>
+            <wp:effectExtent l="0" t="0" r="5715" b="8890"/>
             <wp:docPr id="1" name="Imagen 1"/>
             <wp:cNvGraphicFramePr>
               <a:graphicFrameLocks xmlns:a="http://schemas.openxmlformats.org/drawingml/2006/main" noChangeAspect="1"/>
@@ -1729,7 +1716,7 @@
                   <pic:spPr>
                     <a:xfrm>
                       <a:off x="0" y="0"/>
-                      <a:ext cx="6044294" cy="3681020"/>
+                      <a:ext cx="5800820" cy="3486359"/>
                     </a:xfrm>
                     <a:prstGeom prst="rect">
                       <a:avLst/>
